--- a/Data_Storage/Week_3_4/MongoDB Exercises.docx
+++ b/Data_Storage/Week_3_4/MongoDB Exercises.docx
@@ -12872,7 +12872,21 @@
           <w:spacing w:val="15"/>
           <w:sz w:val="40"/>
           <w:szCs w:val="40"/>
-          <w:lang w:eastAsia="fi-FI"/>
+          <w:lang w:val="en-US" w:eastAsia="fi-FI"/>
+        </w:rPr>
+      </w:pPr>
+    </w:p>
+    <w:p>
+      <w:pPr>
+        <w:spacing w:after="100" w:afterAutospacing="1" w:line="240" w:lineRule="auto"/>
+        <w:outlineLvl w:val="1"/>
+        <w:rPr>
+          <w:rFonts w:ascii="Helvetica" w:eastAsia="Times New Roman" w:hAnsi="Helvetica" w:cs="Helvetica"/>
+          <w:color w:val="090909"/>
+          <w:spacing w:val="15"/>
+          <w:sz w:val="40"/>
+          <w:szCs w:val="40"/>
+          <w:lang w:val="en-US" w:eastAsia="fi-FI"/>
         </w:rPr>
       </w:pPr>
     </w:p>
@@ -12889,11 +12903,8 @@
           <w:lang w:eastAsia="fi-FI"/>
         </w:rPr>
       </w:pPr>
-    </w:p>
-    <w:p>
-      <w:pPr>
-        <w:spacing w:after="100" w:afterAutospacing="1" w:line="240" w:lineRule="auto"/>
-        <w:outlineLvl w:val="1"/>
+      <w:proofErr w:type="spellStart"/>
+      <w:r>
         <w:rPr>
           <w:rFonts w:ascii="Helvetica" w:eastAsia="Times New Roman" w:hAnsi="Helvetica" w:cs="Helvetica"/>
           <w:color w:val="090909"/>
@@ -12902,8 +12913,10 @@
           <w:szCs w:val="40"/>
           <w:lang w:eastAsia="fi-FI"/>
         </w:rPr>
-      </w:pPr>
-      <w:proofErr w:type="spellStart"/>
+        <w:lastRenderedPageBreak/>
+        <w:t>Exercise</w:t>
+      </w:r>
+      <w:proofErr w:type="spellEnd"/>
       <w:r>
         <w:rPr>
           <w:rFonts w:ascii="Helvetica" w:eastAsia="Times New Roman" w:hAnsi="Helvetica" w:cs="Helvetica"/>
@@ -12913,10 +12926,9 @@
           <w:szCs w:val="40"/>
           <w:lang w:eastAsia="fi-FI"/>
         </w:rPr>
-        <w:lastRenderedPageBreak/>
-        <w:t>Exercise</w:t>
-      </w:r>
-      <w:proofErr w:type="spellEnd"/>
+        <w:t xml:space="preserve"> - </w:t>
+      </w:r>
+      <w:proofErr w:type="spellStart"/>
       <w:r>
         <w:rPr>
           <w:rFonts w:ascii="Helvetica" w:eastAsia="Times New Roman" w:hAnsi="Helvetica" w:cs="Helvetica"/>
@@ -12926,9 +12938,9 @@
           <w:szCs w:val="40"/>
           <w:lang w:eastAsia="fi-FI"/>
         </w:rPr>
-        <w:t xml:space="preserve"> - </w:t>
-      </w:r>
-      <w:proofErr w:type="spellStart"/>
+        <w:t>the</w:t>
+      </w:r>
+      <w:proofErr w:type="spellEnd"/>
       <w:r>
         <w:rPr>
           <w:rFonts w:ascii="Helvetica" w:eastAsia="Times New Roman" w:hAnsi="Helvetica" w:cs="Helvetica"/>
@@ -12938,9 +12950,9 @@
           <w:szCs w:val="40"/>
           <w:lang w:eastAsia="fi-FI"/>
         </w:rPr>
-        <w:t>the</w:t>
-      </w:r>
-      <w:proofErr w:type="spellEnd"/>
+        <w:t xml:space="preserve"> </w:t>
+      </w:r>
+      <w:proofErr w:type="spellStart"/>
       <w:r>
         <w:rPr>
           <w:rFonts w:ascii="Helvetica" w:eastAsia="Times New Roman" w:hAnsi="Helvetica" w:cs="Helvetica"/>
@@ -12950,9 +12962,9 @@
           <w:szCs w:val="40"/>
           <w:lang w:eastAsia="fi-FI"/>
         </w:rPr>
-        <w:t xml:space="preserve"> </w:t>
-      </w:r>
-      <w:proofErr w:type="spellStart"/>
+        <w:t>biggest</w:t>
+      </w:r>
+      <w:proofErr w:type="spellEnd"/>
       <w:r>
         <w:rPr>
           <w:rFonts w:ascii="Helvetica" w:eastAsia="Times New Roman" w:hAnsi="Helvetica" w:cs="Helvetica"/>
@@ -12962,9 +12974,9 @@
           <w:szCs w:val="40"/>
           <w:lang w:eastAsia="fi-FI"/>
         </w:rPr>
-        <w:t>biggest</w:t>
-      </w:r>
-      <w:proofErr w:type="spellEnd"/>
+        <w:t xml:space="preserve"> </w:t>
+      </w:r>
+      <w:proofErr w:type="spellStart"/>
       <w:r>
         <w:rPr>
           <w:rFonts w:ascii="Helvetica" w:eastAsia="Times New Roman" w:hAnsi="Helvetica" w:cs="Helvetica"/>
@@ -12974,10 +12986,288 @@
           <w:szCs w:val="40"/>
           <w:lang w:eastAsia="fi-FI"/>
         </w:rPr>
-        <w:t xml:space="preserve"> </w:t>
-      </w:r>
-      <w:proofErr w:type="spellStart"/>
-      <w:r>
+        <w:t>day</w:t>
+      </w:r>
+      <w:proofErr w:type="spellEnd"/>
+    </w:p>
+    <w:p>
+      <w:pPr>
+        <w:numPr>
+          <w:ilvl w:val="0"/>
+          <w:numId w:val="44"/>
+        </w:numPr>
+        <w:spacing w:before="100" w:beforeAutospacing="1" w:after="100" w:afterAutospacing="1" w:line="240" w:lineRule="auto"/>
+        <w:rPr>
+          <w:rFonts w:ascii="Helvetica" w:eastAsia="Times New Roman" w:hAnsi="Helvetica" w:cs="Helvetica"/>
+          <w:color w:val="222222"/>
+          <w:spacing w:val="8"/>
+          <w:sz w:val="24"/>
+          <w:szCs w:val="24"/>
+          <w:lang w:val="en-US" w:eastAsia="fi-FI"/>
+        </w:rPr>
+      </w:pPr>
+      <w:r>
+        <w:rPr>
+          <w:rFonts w:ascii="Helvetica" w:eastAsia="Times New Roman" w:hAnsi="Helvetica" w:cs="Helvetica"/>
+          <w:color w:val="222222"/>
+          <w:spacing w:val="8"/>
+          <w:sz w:val="24"/>
+          <w:szCs w:val="24"/>
+          <w:lang w:val="en-US" w:eastAsia="fi-FI"/>
+        </w:rPr>
+        <w:t>Add a $count to the $group operator and remove the $push.</w:t>
+      </w:r>
+    </w:p>
+    <w:p>
+      <w:pPr>
+        <w:numPr>
+          <w:ilvl w:val="1"/>
+          <w:numId w:val="44"/>
+        </w:numPr>
+        <w:spacing w:before="100" w:beforeAutospacing="1" w:after="100" w:afterAutospacing="1" w:line="240" w:lineRule="auto"/>
+        <w:rPr>
+          <w:rFonts w:ascii="Helvetica" w:eastAsia="Times New Roman" w:hAnsi="Helvetica" w:cs="Helvetica"/>
+          <w:color w:val="222222"/>
+          <w:spacing w:val="8"/>
+          <w:sz w:val="24"/>
+          <w:szCs w:val="24"/>
+          <w:lang w:val="en-US" w:eastAsia="fi-FI"/>
+        </w:rPr>
+      </w:pPr>
+      <w:r>
+        <w:rPr>
+          <w:rFonts w:ascii="Helvetica" w:eastAsia="Times New Roman" w:hAnsi="Helvetica" w:cs="Helvetica"/>
+          <w:color w:val="222222"/>
+          <w:spacing w:val="8"/>
+          <w:sz w:val="24"/>
+          <w:szCs w:val="24"/>
+          <w:lang w:val="en-US" w:eastAsia="fi-FI"/>
+        </w:rPr>
+        <w:t>?????</w:t>
+      </w:r>
+    </w:p>
+    <w:p>
+      <w:pPr>
+        <w:numPr>
+          <w:ilvl w:val="0"/>
+          <w:numId w:val="44"/>
+        </w:numPr>
+        <w:spacing w:before="100" w:beforeAutospacing="1" w:after="100" w:afterAutospacing="1" w:line="240" w:lineRule="auto"/>
+        <w:rPr>
+          <w:rFonts w:ascii="Helvetica" w:eastAsia="Times New Roman" w:hAnsi="Helvetica" w:cs="Helvetica"/>
+          <w:color w:val="222222"/>
+          <w:spacing w:val="8"/>
+          <w:sz w:val="24"/>
+          <w:szCs w:val="24"/>
+          <w:lang w:val="en-US" w:eastAsia="fi-FI"/>
+        </w:rPr>
+      </w:pPr>
+      <w:r>
+        <w:rPr>
+          <w:rFonts w:ascii="Helvetica" w:eastAsia="Times New Roman" w:hAnsi="Helvetica" w:cs="Helvetica"/>
+          <w:color w:val="222222"/>
+          <w:spacing w:val="8"/>
+          <w:sz w:val="24"/>
+          <w:szCs w:val="24"/>
+          <w:lang w:val="en-US" w:eastAsia="fi-FI"/>
+        </w:rPr>
+        <w:t>Sort the data by count. Which day has the most holidays?</w:t>
+      </w:r>
+    </w:p>
+    <w:p>
+      <w:pPr>
+        <w:numPr>
+          <w:ilvl w:val="1"/>
+          <w:numId w:val="44"/>
+        </w:numPr>
+        <w:spacing w:before="100" w:beforeAutospacing="1" w:after="100" w:afterAutospacing="1" w:line="240" w:lineRule="auto"/>
+        <w:rPr>
+          <w:rFonts w:ascii="Helvetica" w:eastAsia="Times New Roman" w:hAnsi="Helvetica" w:cs="Helvetica"/>
+          <w:color w:val="222222"/>
+          <w:spacing w:val="8"/>
+          <w:sz w:val="24"/>
+          <w:szCs w:val="24"/>
+          <w:lang w:val="en-US" w:eastAsia="fi-FI"/>
+        </w:rPr>
+      </w:pPr>
+      <w:proofErr w:type="spellStart"/>
+      <w:r>
+        <w:rPr>
+          <w:rFonts w:ascii="Helvetica" w:eastAsia="Times New Roman" w:hAnsi="Helvetica" w:cs="Helvetica"/>
+          <w:color w:val="222222"/>
+          <w:spacing w:val="8"/>
+          <w:sz w:val="24"/>
+          <w:szCs w:val="24"/>
+          <w:lang w:val="en-US" w:eastAsia="fi-FI"/>
+        </w:rPr>
+        <w:t>db.holidays.aggregate</w:t>
+      </w:r>
+      <w:proofErr w:type="spellEnd"/>
+      <w:r>
+        <w:rPr>
+          <w:rFonts w:ascii="Helvetica" w:eastAsia="Times New Roman" w:hAnsi="Helvetica" w:cs="Helvetica"/>
+          <w:color w:val="222222"/>
+          <w:spacing w:val="8"/>
+          <w:sz w:val="24"/>
+          <w:szCs w:val="24"/>
+          <w:lang w:val="en-US" w:eastAsia="fi-FI"/>
+        </w:rPr>
+        <w:t>([{$group: {_id: {$</w:t>
+      </w:r>
+      <w:proofErr w:type="spellStart"/>
+      <w:r>
+        <w:rPr>
+          <w:rFonts w:ascii="Helvetica" w:eastAsia="Times New Roman" w:hAnsi="Helvetica" w:cs="Helvetica"/>
+          <w:color w:val="222222"/>
+          <w:spacing w:val="8"/>
+          <w:sz w:val="24"/>
+          <w:szCs w:val="24"/>
+          <w:lang w:val="en-US" w:eastAsia="fi-FI"/>
+        </w:rPr>
+        <w:t>dayOfYear</w:t>
+      </w:r>
+      <w:proofErr w:type="spellEnd"/>
+      <w:r>
+        <w:rPr>
+          <w:rFonts w:ascii="Helvetica" w:eastAsia="Times New Roman" w:hAnsi="Helvetica" w:cs="Helvetica"/>
+          <w:color w:val="222222"/>
+          <w:spacing w:val="8"/>
+          <w:sz w:val="24"/>
+          <w:szCs w:val="24"/>
+          <w:lang w:val="en-US" w:eastAsia="fi-FI"/>
+        </w:rPr>
+        <w:t>: '$date'}, count: {$sum: 1}}},{$sort: {count: -1}}, {$limit: 1}]).pretty()</w:t>
+      </w:r>
+    </w:p>
+    <w:p>
+      <w:pPr>
+        <w:numPr>
+          <w:ilvl w:val="1"/>
+          <w:numId w:val="44"/>
+        </w:numPr>
+        <w:spacing w:before="100" w:beforeAutospacing="1" w:after="100" w:afterAutospacing="1" w:line="240" w:lineRule="auto"/>
+        <w:rPr>
+          <w:rFonts w:ascii="Helvetica" w:eastAsia="Times New Roman" w:hAnsi="Helvetica" w:cs="Helvetica"/>
+          <w:color w:val="222222"/>
+          <w:spacing w:val="8"/>
+          <w:sz w:val="24"/>
+          <w:szCs w:val="24"/>
+          <w:lang w:val="en-US" w:eastAsia="fi-FI"/>
+        </w:rPr>
+      </w:pPr>
+      <w:r>
+        <w:rPr>
+          <w:rFonts w:ascii="Helvetica" w:eastAsia="Times New Roman" w:hAnsi="Helvetica" w:cs="Helvetica"/>
+          <w:color w:val="222222"/>
+          <w:spacing w:val="8"/>
+          <w:sz w:val="24"/>
+          <w:szCs w:val="24"/>
+          <w:lang w:val="en-US" w:eastAsia="fi-FI"/>
+        </w:rPr>
+        <w:t>Day 121</w:t>
+      </w:r>
+    </w:p>
+    <w:p>
+      <w:pPr>
+        <w:numPr>
+          <w:ilvl w:val="0"/>
+          <w:numId w:val="44"/>
+        </w:numPr>
+        <w:spacing w:before="100" w:beforeAutospacing="1" w:after="100" w:afterAutospacing="1" w:line="240" w:lineRule="auto"/>
+        <w:rPr>
+          <w:rFonts w:ascii="Helvetica" w:eastAsia="Times New Roman" w:hAnsi="Helvetica" w:cs="Helvetica"/>
+          <w:color w:val="222222"/>
+          <w:spacing w:val="8"/>
+          <w:sz w:val="24"/>
+          <w:szCs w:val="24"/>
+          <w:lang w:val="en-US" w:eastAsia="fi-FI"/>
+        </w:rPr>
+      </w:pPr>
+      <w:r>
+        <w:rPr>
+          <w:rFonts w:ascii="Helvetica" w:eastAsia="Times New Roman" w:hAnsi="Helvetica" w:cs="Helvetica"/>
+          <w:color w:val="222222"/>
+          <w:spacing w:val="8"/>
+          <w:sz w:val="24"/>
+          <w:szCs w:val="24"/>
+          <w:lang w:val="en-US" w:eastAsia="fi-FI"/>
+        </w:rPr>
+        <w:t>Which month has the most holidays?</w:t>
+      </w:r>
+    </w:p>
+    <w:p>
+      <w:pPr>
+        <w:numPr>
+          <w:ilvl w:val="1"/>
+          <w:numId w:val="44"/>
+        </w:numPr>
+        <w:spacing w:before="100" w:beforeAutospacing="1" w:after="100" w:afterAutospacing="1" w:line="240" w:lineRule="auto"/>
+        <w:rPr>
+          <w:rFonts w:ascii="Helvetica" w:eastAsia="Times New Roman" w:hAnsi="Helvetica" w:cs="Helvetica"/>
+          <w:color w:val="222222"/>
+          <w:spacing w:val="8"/>
+          <w:sz w:val="24"/>
+          <w:szCs w:val="24"/>
+          <w:lang w:val="en-US" w:eastAsia="fi-FI"/>
+        </w:rPr>
+      </w:pPr>
+      <w:proofErr w:type="spellStart"/>
+      <w:r>
+        <w:rPr>
+          <w:rFonts w:ascii="Helvetica" w:eastAsia="Times New Roman" w:hAnsi="Helvetica" w:cs="Helvetica"/>
+          <w:color w:val="222222"/>
+          <w:spacing w:val="8"/>
+          <w:sz w:val="24"/>
+          <w:szCs w:val="24"/>
+          <w:lang w:val="en-US" w:eastAsia="fi-FI"/>
+        </w:rPr>
+        <w:t>db.holidays.aggregate</w:t>
+      </w:r>
+      <w:proofErr w:type="spellEnd"/>
+      <w:r>
+        <w:rPr>
+          <w:rFonts w:ascii="Helvetica" w:eastAsia="Times New Roman" w:hAnsi="Helvetica" w:cs="Helvetica"/>
+          <w:color w:val="222222"/>
+          <w:spacing w:val="8"/>
+          <w:sz w:val="24"/>
+          <w:szCs w:val="24"/>
+          <w:lang w:val="en-US" w:eastAsia="fi-FI"/>
+        </w:rPr>
+        <w:t>([{$group: {_id: {$month: '$date'}, count: {$sum: 1}}},{$sort: {count: -1}}, {$limit: 1}]).pretty()</w:t>
+      </w:r>
+    </w:p>
+    <w:p>
+      <w:pPr>
+        <w:numPr>
+          <w:ilvl w:val="1"/>
+          <w:numId w:val="44"/>
+        </w:numPr>
+        <w:spacing w:before="100" w:beforeAutospacing="1" w:after="100" w:afterAutospacing="1" w:line="240" w:lineRule="auto"/>
+        <w:rPr>
+          <w:rFonts w:ascii="Helvetica" w:eastAsia="Times New Roman" w:hAnsi="Helvetica" w:cs="Helvetica"/>
+          <w:color w:val="222222"/>
+          <w:spacing w:val="8"/>
+          <w:sz w:val="24"/>
+          <w:szCs w:val="24"/>
+          <w:lang w:val="en-US" w:eastAsia="fi-FI"/>
+        </w:rPr>
+      </w:pPr>
+      <w:r>
+        <w:rPr>
+          <w:rFonts w:ascii="Helvetica" w:eastAsia="Times New Roman" w:hAnsi="Helvetica" w:cs="Helvetica"/>
+          <w:color w:val="222222"/>
+          <w:spacing w:val="8"/>
+          <w:sz w:val="24"/>
+          <w:szCs w:val="24"/>
+          <w:lang w:val="en-US" w:eastAsia="fi-FI"/>
+        </w:rPr>
+        <w:t>March</w:t>
+      </w:r>
+    </w:p>
+    <w:p>
+      <w:pPr>
+        <w:spacing w:after="100" w:afterAutospacing="1" w:line="240" w:lineRule="auto"/>
+        <w:outlineLvl w:val="1"/>
         <w:rPr>
           <w:rFonts w:ascii="Helvetica" w:eastAsia="Times New Roman" w:hAnsi="Helvetica" w:cs="Helvetica"/>
           <w:color w:val="090909"/>
@@ -12986,288 +13276,9 @@
           <w:szCs w:val="40"/>
           <w:lang w:eastAsia="fi-FI"/>
         </w:rPr>
-        <w:t>day</w:t>
-      </w:r>
-      <w:proofErr w:type="spellEnd"/>
-    </w:p>
-    <w:p>
-      <w:pPr>
-        <w:numPr>
-          <w:ilvl w:val="0"/>
-          <w:numId w:val="44"/>
-        </w:numPr>
-        <w:spacing w:before="100" w:beforeAutospacing="1" w:after="100" w:afterAutospacing="1" w:line="240" w:lineRule="auto"/>
-        <w:rPr>
-          <w:rFonts w:ascii="Helvetica" w:eastAsia="Times New Roman" w:hAnsi="Helvetica" w:cs="Helvetica"/>
-          <w:color w:val="222222"/>
-          <w:spacing w:val="8"/>
-          <w:sz w:val="24"/>
-          <w:szCs w:val="24"/>
-          <w:lang w:val="en-US" w:eastAsia="fi-FI"/>
-        </w:rPr>
-      </w:pPr>
-      <w:r>
-        <w:rPr>
-          <w:rFonts w:ascii="Helvetica" w:eastAsia="Times New Roman" w:hAnsi="Helvetica" w:cs="Helvetica"/>
-          <w:color w:val="222222"/>
-          <w:spacing w:val="8"/>
-          <w:sz w:val="24"/>
-          <w:szCs w:val="24"/>
-          <w:lang w:val="en-US" w:eastAsia="fi-FI"/>
-        </w:rPr>
-        <w:t>Add a $count to the $group operator and remove the $push.</w:t>
-      </w:r>
-    </w:p>
-    <w:p>
-      <w:pPr>
-        <w:numPr>
-          <w:ilvl w:val="1"/>
-          <w:numId w:val="44"/>
-        </w:numPr>
-        <w:spacing w:before="100" w:beforeAutospacing="1" w:after="100" w:afterAutospacing="1" w:line="240" w:lineRule="auto"/>
-        <w:rPr>
-          <w:rFonts w:ascii="Helvetica" w:eastAsia="Times New Roman" w:hAnsi="Helvetica" w:cs="Helvetica"/>
-          <w:color w:val="222222"/>
-          <w:spacing w:val="8"/>
-          <w:sz w:val="24"/>
-          <w:szCs w:val="24"/>
-          <w:lang w:val="en-US" w:eastAsia="fi-FI"/>
-        </w:rPr>
-      </w:pPr>
-      <w:r>
-        <w:rPr>
-          <w:rFonts w:ascii="Helvetica" w:eastAsia="Times New Roman" w:hAnsi="Helvetica" w:cs="Helvetica"/>
-          <w:color w:val="222222"/>
-          <w:spacing w:val="8"/>
-          <w:sz w:val="24"/>
-          <w:szCs w:val="24"/>
-          <w:lang w:val="en-US" w:eastAsia="fi-FI"/>
-        </w:rPr>
-        <w:t>?????</w:t>
-      </w:r>
-    </w:p>
-    <w:p>
-      <w:pPr>
-        <w:numPr>
-          <w:ilvl w:val="0"/>
-          <w:numId w:val="44"/>
-        </w:numPr>
-        <w:spacing w:before="100" w:beforeAutospacing="1" w:after="100" w:afterAutospacing="1" w:line="240" w:lineRule="auto"/>
-        <w:rPr>
-          <w:rFonts w:ascii="Helvetica" w:eastAsia="Times New Roman" w:hAnsi="Helvetica" w:cs="Helvetica"/>
-          <w:color w:val="222222"/>
-          <w:spacing w:val="8"/>
-          <w:sz w:val="24"/>
-          <w:szCs w:val="24"/>
-          <w:lang w:val="en-US" w:eastAsia="fi-FI"/>
-        </w:rPr>
-      </w:pPr>
-      <w:r>
-        <w:rPr>
-          <w:rFonts w:ascii="Helvetica" w:eastAsia="Times New Roman" w:hAnsi="Helvetica" w:cs="Helvetica"/>
-          <w:color w:val="222222"/>
-          <w:spacing w:val="8"/>
-          <w:sz w:val="24"/>
-          <w:szCs w:val="24"/>
-          <w:lang w:val="en-US" w:eastAsia="fi-FI"/>
-        </w:rPr>
-        <w:t>Sort the data by count. Which day has the most holidays?</w:t>
-      </w:r>
-    </w:p>
-    <w:p>
-      <w:pPr>
-        <w:numPr>
-          <w:ilvl w:val="1"/>
-          <w:numId w:val="44"/>
-        </w:numPr>
-        <w:spacing w:before="100" w:beforeAutospacing="1" w:after="100" w:afterAutospacing="1" w:line="240" w:lineRule="auto"/>
-        <w:rPr>
-          <w:rFonts w:ascii="Helvetica" w:eastAsia="Times New Roman" w:hAnsi="Helvetica" w:cs="Helvetica"/>
-          <w:color w:val="222222"/>
-          <w:spacing w:val="8"/>
-          <w:sz w:val="24"/>
-          <w:szCs w:val="24"/>
-          <w:lang w:val="en-US" w:eastAsia="fi-FI"/>
-        </w:rPr>
-      </w:pPr>
-      <w:proofErr w:type="spellStart"/>
-      <w:r>
-        <w:rPr>
-          <w:rFonts w:ascii="Helvetica" w:eastAsia="Times New Roman" w:hAnsi="Helvetica" w:cs="Helvetica"/>
-          <w:color w:val="222222"/>
-          <w:spacing w:val="8"/>
-          <w:sz w:val="24"/>
-          <w:szCs w:val="24"/>
-          <w:lang w:val="en-US" w:eastAsia="fi-FI"/>
-        </w:rPr>
-        <w:t>db.holidays.aggregate</w:t>
-      </w:r>
-      <w:proofErr w:type="spellEnd"/>
-      <w:r>
-        <w:rPr>
-          <w:rFonts w:ascii="Helvetica" w:eastAsia="Times New Roman" w:hAnsi="Helvetica" w:cs="Helvetica"/>
-          <w:color w:val="222222"/>
-          <w:spacing w:val="8"/>
-          <w:sz w:val="24"/>
-          <w:szCs w:val="24"/>
-          <w:lang w:val="en-US" w:eastAsia="fi-FI"/>
-        </w:rPr>
-        <w:t>([{$group: {_id: {$</w:t>
-      </w:r>
-      <w:proofErr w:type="spellStart"/>
-      <w:r>
-        <w:rPr>
-          <w:rFonts w:ascii="Helvetica" w:eastAsia="Times New Roman" w:hAnsi="Helvetica" w:cs="Helvetica"/>
-          <w:color w:val="222222"/>
-          <w:spacing w:val="8"/>
-          <w:sz w:val="24"/>
-          <w:szCs w:val="24"/>
-          <w:lang w:val="en-US" w:eastAsia="fi-FI"/>
-        </w:rPr>
-        <w:t>dayOfYear</w:t>
-      </w:r>
-      <w:proofErr w:type="spellEnd"/>
-      <w:r>
-        <w:rPr>
-          <w:rFonts w:ascii="Helvetica" w:eastAsia="Times New Roman" w:hAnsi="Helvetica" w:cs="Helvetica"/>
-          <w:color w:val="222222"/>
-          <w:spacing w:val="8"/>
-          <w:sz w:val="24"/>
-          <w:szCs w:val="24"/>
-          <w:lang w:val="en-US" w:eastAsia="fi-FI"/>
-        </w:rPr>
-        <w:t>: '$date'}, count: {$sum: 1}}},{$sort: {count: -1}}, {$limit: 1}]).pretty()</w:t>
-      </w:r>
-    </w:p>
-    <w:p>
-      <w:pPr>
-        <w:numPr>
-          <w:ilvl w:val="1"/>
-          <w:numId w:val="44"/>
-        </w:numPr>
-        <w:spacing w:before="100" w:beforeAutospacing="1" w:after="100" w:afterAutospacing="1" w:line="240" w:lineRule="auto"/>
-        <w:rPr>
-          <w:rFonts w:ascii="Helvetica" w:eastAsia="Times New Roman" w:hAnsi="Helvetica" w:cs="Helvetica"/>
-          <w:color w:val="222222"/>
-          <w:spacing w:val="8"/>
-          <w:sz w:val="24"/>
-          <w:szCs w:val="24"/>
-          <w:lang w:val="en-US" w:eastAsia="fi-FI"/>
-        </w:rPr>
-      </w:pPr>
-      <w:r>
-        <w:rPr>
-          <w:rFonts w:ascii="Helvetica" w:eastAsia="Times New Roman" w:hAnsi="Helvetica" w:cs="Helvetica"/>
-          <w:color w:val="222222"/>
-          <w:spacing w:val="8"/>
-          <w:sz w:val="24"/>
-          <w:szCs w:val="24"/>
-          <w:lang w:val="en-US" w:eastAsia="fi-FI"/>
-        </w:rPr>
-        <w:t>Day 121</w:t>
-      </w:r>
-    </w:p>
-    <w:p>
-      <w:pPr>
-        <w:numPr>
-          <w:ilvl w:val="0"/>
-          <w:numId w:val="44"/>
-        </w:numPr>
-        <w:spacing w:before="100" w:beforeAutospacing="1" w:after="100" w:afterAutospacing="1" w:line="240" w:lineRule="auto"/>
-        <w:rPr>
-          <w:rFonts w:ascii="Helvetica" w:eastAsia="Times New Roman" w:hAnsi="Helvetica" w:cs="Helvetica"/>
-          <w:color w:val="222222"/>
-          <w:spacing w:val="8"/>
-          <w:sz w:val="24"/>
-          <w:szCs w:val="24"/>
-          <w:lang w:val="en-US" w:eastAsia="fi-FI"/>
-        </w:rPr>
-      </w:pPr>
-      <w:r>
-        <w:rPr>
-          <w:rFonts w:ascii="Helvetica" w:eastAsia="Times New Roman" w:hAnsi="Helvetica" w:cs="Helvetica"/>
-          <w:color w:val="222222"/>
-          <w:spacing w:val="8"/>
-          <w:sz w:val="24"/>
-          <w:szCs w:val="24"/>
-          <w:lang w:val="en-US" w:eastAsia="fi-FI"/>
-        </w:rPr>
-        <w:t>Which month has the most holidays?</w:t>
-      </w:r>
-    </w:p>
-    <w:p>
-      <w:pPr>
-        <w:numPr>
-          <w:ilvl w:val="1"/>
-          <w:numId w:val="44"/>
-        </w:numPr>
-        <w:spacing w:before="100" w:beforeAutospacing="1" w:after="100" w:afterAutospacing="1" w:line="240" w:lineRule="auto"/>
-        <w:rPr>
-          <w:rFonts w:ascii="Helvetica" w:eastAsia="Times New Roman" w:hAnsi="Helvetica" w:cs="Helvetica"/>
-          <w:color w:val="222222"/>
-          <w:spacing w:val="8"/>
-          <w:sz w:val="24"/>
-          <w:szCs w:val="24"/>
-          <w:lang w:val="en-US" w:eastAsia="fi-FI"/>
-        </w:rPr>
-      </w:pPr>
-      <w:proofErr w:type="spellStart"/>
-      <w:r>
-        <w:rPr>
-          <w:rFonts w:ascii="Helvetica" w:eastAsia="Times New Roman" w:hAnsi="Helvetica" w:cs="Helvetica"/>
-          <w:color w:val="222222"/>
-          <w:spacing w:val="8"/>
-          <w:sz w:val="24"/>
-          <w:szCs w:val="24"/>
-          <w:lang w:val="en-US" w:eastAsia="fi-FI"/>
-        </w:rPr>
-        <w:t>db.holidays.aggregate</w:t>
-      </w:r>
-      <w:proofErr w:type="spellEnd"/>
-      <w:r>
-        <w:rPr>
-          <w:rFonts w:ascii="Helvetica" w:eastAsia="Times New Roman" w:hAnsi="Helvetica" w:cs="Helvetica"/>
-          <w:color w:val="222222"/>
-          <w:spacing w:val="8"/>
-          <w:sz w:val="24"/>
-          <w:szCs w:val="24"/>
-          <w:lang w:val="en-US" w:eastAsia="fi-FI"/>
-        </w:rPr>
-        <w:t>([{$group: {_id: {$month: '$date'}, count: {$sum: 1}}},{$sort: {count: -1}}, {$limit: 1}]).pretty()</w:t>
-      </w:r>
-    </w:p>
-    <w:p>
-      <w:pPr>
-        <w:numPr>
-          <w:ilvl w:val="1"/>
-          <w:numId w:val="44"/>
-        </w:numPr>
-        <w:spacing w:before="100" w:beforeAutospacing="1" w:after="100" w:afterAutospacing="1" w:line="240" w:lineRule="auto"/>
-        <w:rPr>
-          <w:rFonts w:ascii="Helvetica" w:eastAsia="Times New Roman" w:hAnsi="Helvetica" w:cs="Helvetica"/>
-          <w:color w:val="222222"/>
-          <w:spacing w:val="8"/>
-          <w:sz w:val="24"/>
-          <w:szCs w:val="24"/>
-          <w:lang w:val="en-US" w:eastAsia="fi-FI"/>
-        </w:rPr>
-      </w:pPr>
-      <w:r>
-        <w:rPr>
-          <w:rFonts w:ascii="Helvetica" w:eastAsia="Times New Roman" w:hAnsi="Helvetica" w:cs="Helvetica"/>
-          <w:color w:val="222222"/>
-          <w:spacing w:val="8"/>
-          <w:sz w:val="24"/>
-          <w:szCs w:val="24"/>
-          <w:lang w:val="en-US" w:eastAsia="fi-FI"/>
-        </w:rPr>
-        <w:t>March</w:t>
-      </w:r>
-    </w:p>
-    <w:p>
-      <w:pPr>
-        <w:spacing w:after="100" w:afterAutospacing="1" w:line="240" w:lineRule="auto"/>
-        <w:outlineLvl w:val="1"/>
+      </w:pPr>
+      <w:proofErr w:type="spellStart"/>
+      <w:r>
         <w:rPr>
           <w:rFonts w:ascii="Helvetica" w:eastAsia="Times New Roman" w:hAnsi="Helvetica" w:cs="Helvetica"/>
           <w:color w:val="090909"/>
@@ -13276,8 +13287,9 @@
           <w:szCs w:val="40"/>
           <w:lang w:eastAsia="fi-FI"/>
         </w:rPr>
-      </w:pPr>
-      <w:proofErr w:type="spellStart"/>
+        <w:t>Harder</w:t>
+      </w:r>
+      <w:proofErr w:type="spellEnd"/>
       <w:r>
         <w:rPr>
           <w:rFonts w:ascii="Helvetica" w:eastAsia="Times New Roman" w:hAnsi="Helvetica" w:cs="Helvetica"/>
@@ -13287,9 +13299,9 @@
           <w:szCs w:val="40"/>
           <w:lang w:eastAsia="fi-FI"/>
         </w:rPr>
-        <w:t>Harder</w:t>
-      </w:r>
-      <w:proofErr w:type="spellEnd"/>
+        <w:t xml:space="preserve"> </w:t>
+      </w:r>
+      <w:proofErr w:type="spellStart"/>
       <w:r>
         <w:rPr>
           <w:rFonts w:ascii="Helvetica" w:eastAsia="Times New Roman" w:hAnsi="Helvetica" w:cs="Helvetica"/>
@@ -13299,9 +13311,9 @@
           <w:szCs w:val="40"/>
           <w:lang w:eastAsia="fi-FI"/>
         </w:rPr>
-        <w:t xml:space="preserve"> </w:t>
-      </w:r>
-      <w:proofErr w:type="spellStart"/>
+        <w:t>Exercise</w:t>
+      </w:r>
+      <w:proofErr w:type="spellEnd"/>
       <w:r>
         <w:rPr>
           <w:rFonts w:ascii="Helvetica" w:eastAsia="Times New Roman" w:hAnsi="Helvetica" w:cs="Helvetica"/>
@@ -13311,9 +13323,9 @@
           <w:szCs w:val="40"/>
           <w:lang w:eastAsia="fi-FI"/>
         </w:rPr>
-        <w:t>Exercise</w:t>
-      </w:r>
-      <w:proofErr w:type="spellEnd"/>
+        <w:t xml:space="preserve"> - </w:t>
+      </w:r>
+      <w:proofErr w:type="spellStart"/>
       <w:r>
         <w:rPr>
           <w:rFonts w:ascii="Helvetica" w:eastAsia="Times New Roman" w:hAnsi="Helvetica" w:cs="Helvetica"/>
@@ -13323,9 +13335,9 @@
           <w:szCs w:val="40"/>
           <w:lang w:eastAsia="fi-FI"/>
         </w:rPr>
-        <w:t xml:space="preserve"> - </w:t>
-      </w:r>
-      <w:proofErr w:type="spellStart"/>
+        <w:t>bell</w:t>
+      </w:r>
+      <w:proofErr w:type="spellEnd"/>
       <w:r>
         <w:rPr>
           <w:rFonts w:ascii="Helvetica" w:eastAsia="Times New Roman" w:hAnsi="Helvetica" w:cs="Helvetica"/>
@@ -13335,9 +13347,9 @@
           <w:szCs w:val="40"/>
           <w:lang w:eastAsia="fi-FI"/>
         </w:rPr>
-        <w:t>bell</w:t>
-      </w:r>
-      <w:proofErr w:type="spellEnd"/>
+        <w:t xml:space="preserve"> </w:t>
+      </w:r>
+      <w:proofErr w:type="spellStart"/>
       <w:r>
         <w:rPr>
           <w:rFonts w:ascii="Helvetica" w:eastAsia="Times New Roman" w:hAnsi="Helvetica" w:cs="Helvetica"/>
@@ -13347,10 +13359,945 @@
           <w:szCs w:val="40"/>
           <w:lang w:eastAsia="fi-FI"/>
         </w:rPr>
-        <w:t xml:space="preserve"> </w:t>
-      </w:r>
-      <w:proofErr w:type="spellStart"/>
-      <w:r>
+        <w:t>curve</w:t>
+      </w:r>
+      <w:proofErr w:type="spellEnd"/>
+    </w:p>
+    <w:p>
+      <w:pPr>
+        <w:numPr>
+          <w:ilvl w:val="0"/>
+          <w:numId w:val="45"/>
+        </w:numPr>
+        <w:spacing w:before="100" w:beforeAutospacing="1" w:after="100" w:afterAutospacing="1" w:line="240" w:lineRule="auto"/>
+        <w:rPr>
+          <w:rFonts w:ascii="Helvetica" w:eastAsia="Times New Roman" w:hAnsi="Helvetica" w:cs="Helvetica"/>
+          <w:color w:val="222222"/>
+          <w:spacing w:val="8"/>
+          <w:sz w:val="24"/>
+          <w:szCs w:val="24"/>
+          <w:lang w:val="en-US" w:eastAsia="fi-FI"/>
+        </w:rPr>
+      </w:pPr>
+      <w:r>
+        <w:rPr>
+          <w:rFonts w:ascii="Helvetica" w:eastAsia="Times New Roman" w:hAnsi="Helvetica" w:cs="Helvetica"/>
+          <w:color w:val="222222"/>
+          <w:spacing w:val="8"/>
+          <w:sz w:val="24"/>
+          <w:szCs w:val="24"/>
+          <w:lang w:val="en-US" w:eastAsia="fi-FI"/>
+        </w:rPr>
+        <w:t>Add another group stage. Group your result set by the count field you generated in the previous step. We can say how many days have one holiday, how many have 2, how many have 3, etc.</w:t>
+      </w:r>
+    </w:p>
+    <w:p>
+      <w:pPr>
+        <w:numPr>
+          <w:ilvl w:val="1"/>
+          <w:numId w:val="45"/>
+        </w:numPr>
+        <w:spacing w:before="100" w:beforeAutospacing="1" w:after="100" w:afterAutospacing="1" w:line="240" w:lineRule="auto"/>
+        <w:rPr>
+          <w:rFonts w:ascii="Helvetica" w:eastAsia="Times New Roman" w:hAnsi="Helvetica" w:cs="Helvetica"/>
+          <w:color w:val="222222"/>
+          <w:spacing w:val="8"/>
+          <w:sz w:val="24"/>
+          <w:szCs w:val="24"/>
+          <w:lang w:val="en-US" w:eastAsia="fi-FI"/>
+        </w:rPr>
+      </w:pPr>
+      <w:proofErr w:type="spellStart"/>
+      <w:r>
+        <w:rPr>
+          <w:rFonts w:ascii="Helvetica" w:eastAsia="Times New Roman" w:hAnsi="Helvetica" w:cs="Helvetica"/>
+          <w:color w:val="222222"/>
+          <w:spacing w:val="8"/>
+          <w:sz w:val="24"/>
+          <w:szCs w:val="24"/>
+          <w:lang w:val="en-US" w:eastAsia="fi-FI"/>
+        </w:rPr>
+        <w:t>db.holidays.aggregate</w:t>
+      </w:r>
+      <w:proofErr w:type="spellEnd"/>
+      <w:r>
+        <w:rPr>
+          <w:rFonts w:ascii="Helvetica" w:eastAsia="Times New Roman" w:hAnsi="Helvetica" w:cs="Helvetica"/>
+          <w:color w:val="222222"/>
+          <w:spacing w:val="8"/>
+          <w:sz w:val="24"/>
+          <w:szCs w:val="24"/>
+          <w:lang w:val="en-US" w:eastAsia="fi-FI"/>
+        </w:rPr>
+        <w:t>([{$group: {_id: {$</w:t>
+      </w:r>
+      <w:proofErr w:type="spellStart"/>
+      <w:r>
+        <w:rPr>
+          <w:rFonts w:ascii="Helvetica" w:eastAsia="Times New Roman" w:hAnsi="Helvetica" w:cs="Helvetica"/>
+          <w:color w:val="222222"/>
+          <w:spacing w:val="8"/>
+          <w:sz w:val="24"/>
+          <w:szCs w:val="24"/>
+          <w:lang w:val="en-US" w:eastAsia="fi-FI"/>
+        </w:rPr>
+        <w:t>dayOfYear</w:t>
+      </w:r>
+      <w:proofErr w:type="spellEnd"/>
+      <w:r>
+        <w:rPr>
+          <w:rFonts w:ascii="Helvetica" w:eastAsia="Times New Roman" w:hAnsi="Helvetica" w:cs="Helvetica"/>
+          <w:color w:val="222222"/>
+          <w:spacing w:val="8"/>
+          <w:sz w:val="24"/>
+          <w:szCs w:val="24"/>
+          <w:lang w:val="en-US" w:eastAsia="fi-FI"/>
+        </w:rPr>
+        <w:t xml:space="preserve">: '$date'}, count: {$sum: 1}}},{$sort: {count: -1}},{$group: {_id: '$count', </w:t>
+      </w:r>
+      <w:proofErr w:type="spellStart"/>
+      <w:r>
+        <w:rPr>
+          <w:rFonts w:ascii="Helvetica" w:eastAsia="Times New Roman" w:hAnsi="Helvetica" w:cs="Helvetica"/>
+          <w:color w:val="222222"/>
+          <w:spacing w:val="8"/>
+          <w:sz w:val="24"/>
+          <w:szCs w:val="24"/>
+          <w:lang w:val="en-US" w:eastAsia="fi-FI"/>
+        </w:rPr>
+        <w:t>amountOfDays</w:t>
+      </w:r>
+      <w:proofErr w:type="spellEnd"/>
+      <w:r>
+        <w:rPr>
+          <w:rFonts w:ascii="Helvetica" w:eastAsia="Times New Roman" w:hAnsi="Helvetica" w:cs="Helvetica"/>
+          <w:color w:val="222222"/>
+          <w:spacing w:val="8"/>
+          <w:sz w:val="24"/>
+          <w:szCs w:val="24"/>
+          <w:lang w:val="en-US" w:eastAsia="fi-FI"/>
+        </w:rPr>
+        <w:t>: {$sum: 1}}},{$sort: {</w:t>
+      </w:r>
+      <w:r>
+        <w:rPr>
+          <w:rFonts w:ascii="Helvetica" w:eastAsia="Times New Roman" w:hAnsi="Helvetica" w:cs="Helvetica"/>
+          <w:color w:val="222222"/>
+          <w:spacing w:val="8"/>
+          <w:sz w:val="24"/>
+          <w:szCs w:val="24"/>
+          <w:lang w:val="en-US" w:eastAsia="fi-FI"/>
+        </w:rPr>
+        <w:t>_id</w:t>
+      </w:r>
+      <w:r>
+        <w:rPr>
+          <w:rFonts w:ascii="Helvetica" w:eastAsia="Times New Roman" w:hAnsi="Helvetica" w:cs="Helvetica"/>
+          <w:color w:val="222222"/>
+          <w:spacing w:val="8"/>
+          <w:sz w:val="24"/>
+          <w:szCs w:val="24"/>
+          <w:lang w:val="en-US" w:eastAsia="fi-FI"/>
+        </w:rPr>
+        <w:t>: 1}}]).pretty()</w:t>
+      </w:r>
+    </w:p>
+    <w:p>
+      <w:pPr>
+        <w:numPr>
+          <w:ilvl w:val="1"/>
+          <w:numId w:val="45"/>
+        </w:numPr>
+        <w:spacing w:before="100" w:beforeAutospacing="1" w:after="100" w:afterAutospacing="1" w:line="240" w:lineRule="auto"/>
+        <w:rPr>
+          <w:rFonts w:ascii="Helvetica" w:eastAsia="Times New Roman" w:hAnsi="Helvetica" w:cs="Helvetica"/>
+          <w:color w:val="222222"/>
+          <w:spacing w:val="8"/>
+          <w:sz w:val="24"/>
+          <w:szCs w:val="24"/>
+          <w:lang w:val="en-US" w:eastAsia="fi-FI"/>
+        </w:rPr>
+      </w:pPr>
+      <w:r>
+        <w:rPr>
+          <w:rFonts w:ascii="Helvetica" w:eastAsia="Times New Roman" w:hAnsi="Helvetica" w:cs="Helvetica"/>
+          <w:color w:val="222222"/>
+          <w:spacing w:val="8"/>
+          <w:sz w:val="24"/>
+          <w:szCs w:val="24"/>
+          <w:lang w:val="en-US" w:eastAsia="fi-FI"/>
+        </w:rPr>
+        <w:t>1 – 52</w:t>
+      </w:r>
+    </w:p>
+    <w:p>
+      <w:pPr>
+        <w:numPr>
+          <w:ilvl w:val="1"/>
+          <w:numId w:val="45"/>
+        </w:numPr>
+        <w:spacing w:before="100" w:beforeAutospacing="1" w:after="100" w:afterAutospacing="1" w:line="240" w:lineRule="auto"/>
+        <w:rPr>
+          <w:rFonts w:ascii="Helvetica" w:eastAsia="Times New Roman" w:hAnsi="Helvetica" w:cs="Helvetica"/>
+          <w:color w:val="222222"/>
+          <w:spacing w:val="8"/>
+          <w:sz w:val="24"/>
+          <w:szCs w:val="24"/>
+          <w:lang w:val="en-US" w:eastAsia="fi-FI"/>
+        </w:rPr>
+      </w:pPr>
+      <w:r>
+        <w:rPr>
+          <w:rFonts w:ascii="Helvetica" w:eastAsia="Times New Roman" w:hAnsi="Helvetica" w:cs="Helvetica"/>
+          <w:color w:val="222222"/>
+          <w:spacing w:val="8"/>
+          <w:sz w:val="24"/>
+          <w:szCs w:val="24"/>
+          <w:lang w:val="en-US" w:eastAsia="fi-FI"/>
+        </w:rPr>
+        <w:t>2 – 103</w:t>
+      </w:r>
+    </w:p>
+    <w:p>
+      <w:pPr>
+        <w:numPr>
+          <w:ilvl w:val="1"/>
+          <w:numId w:val="45"/>
+        </w:numPr>
+        <w:spacing w:before="100" w:beforeAutospacing="1" w:after="100" w:afterAutospacing="1" w:line="240" w:lineRule="auto"/>
+        <w:rPr>
+          <w:rFonts w:ascii="Helvetica" w:eastAsia="Times New Roman" w:hAnsi="Helvetica" w:cs="Helvetica"/>
+          <w:color w:val="222222"/>
+          <w:spacing w:val="8"/>
+          <w:sz w:val="24"/>
+          <w:szCs w:val="24"/>
+          <w:lang w:val="en-US" w:eastAsia="fi-FI"/>
+        </w:rPr>
+      </w:pPr>
+      <w:r>
+        <w:rPr>
+          <w:rFonts w:ascii="Helvetica" w:eastAsia="Times New Roman" w:hAnsi="Helvetica" w:cs="Helvetica"/>
+          <w:color w:val="222222"/>
+          <w:spacing w:val="8"/>
+          <w:sz w:val="24"/>
+          <w:szCs w:val="24"/>
+          <w:lang w:val="en-US" w:eastAsia="fi-FI"/>
+        </w:rPr>
+        <w:t>3 – 91</w:t>
+      </w:r>
+    </w:p>
+    <w:p>
+      <w:pPr>
+        <w:numPr>
+          <w:ilvl w:val="0"/>
+          <w:numId w:val="45"/>
+        </w:numPr>
+        <w:spacing w:before="100" w:beforeAutospacing="1" w:after="100" w:afterAutospacing="1" w:line="240" w:lineRule="auto"/>
+        <w:rPr>
+          <w:rFonts w:ascii="Helvetica" w:eastAsia="Times New Roman" w:hAnsi="Helvetica" w:cs="Helvetica"/>
+          <w:color w:val="222222"/>
+          <w:spacing w:val="8"/>
+          <w:sz w:val="24"/>
+          <w:szCs w:val="24"/>
+          <w:lang w:val="en-US" w:eastAsia="fi-FI"/>
+        </w:rPr>
+      </w:pPr>
+      <w:r>
+        <w:rPr>
+          <w:rFonts w:ascii="Helvetica" w:eastAsia="Times New Roman" w:hAnsi="Helvetica" w:cs="Helvetica"/>
+          <w:color w:val="222222"/>
+          <w:spacing w:val="8"/>
+          <w:sz w:val="24"/>
+          <w:szCs w:val="24"/>
+          <w:lang w:val="en-US" w:eastAsia="fi-FI"/>
+        </w:rPr>
+        <w:t>Sort by this new count field. You should see a nice bell curve with the median around 3, and a long tail.</w:t>
+      </w:r>
+    </w:p>
+    <w:p>
+      <w:pPr>
+        <w:numPr>
+          <w:ilvl w:val="1"/>
+          <w:numId w:val="45"/>
+        </w:numPr>
+        <w:spacing w:before="100" w:beforeAutospacing="1" w:after="100" w:afterAutospacing="1" w:line="240" w:lineRule="auto"/>
+        <w:rPr>
+          <w:rFonts w:ascii="Helvetica" w:eastAsia="Times New Roman" w:hAnsi="Helvetica" w:cs="Helvetica"/>
+          <w:color w:val="222222"/>
+          <w:spacing w:val="8"/>
+          <w:sz w:val="24"/>
+          <w:szCs w:val="24"/>
+          <w:lang w:val="en-US" w:eastAsia="fi-FI"/>
+        </w:rPr>
+      </w:pPr>
+      <w:proofErr w:type="spellStart"/>
+      <w:r>
+        <w:rPr>
+          <w:rFonts w:ascii="Helvetica" w:eastAsia="Times New Roman" w:hAnsi="Helvetica" w:cs="Helvetica"/>
+          <w:color w:val="222222"/>
+          <w:spacing w:val="8"/>
+          <w:sz w:val="24"/>
+          <w:szCs w:val="24"/>
+          <w:lang w:val="en-US" w:eastAsia="fi-FI"/>
+        </w:rPr>
+        <w:t>db.holidays.aggregate</w:t>
+      </w:r>
+      <w:proofErr w:type="spellEnd"/>
+      <w:r>
+        <w:rPr>
+          <w:rFonts w:ascii="Helvetica" w:eastAsia="Times New Roman" w:hAnsi="Helvetica" w:cs="Helvetica"/>
+          <w:color w:val="222222"/>
+          <w:spacing w:val="8"/>
+          <w:sz w:val="24"/>
+          <w:szCs w:val="24"/>
+          <w:lang w:val="en-US" w:eastAsia="fi-FI"/>
+        </w:rPr>
+        <w:t>([{$group: {_id: {$</w:t>
+      </w:r>
+      <w:proofErr w:type="spellStart"/>
+      <w:r>
+        <w:rPr>
+          <w:rFonts w:ascii="Helvetica" w:eastAsia="Times New Roman" w:hAnsi="Helvetica" w:cs="Helvetica"/>
+          <w:color w:val="222222"/>
+          <w:spacing w:val="8"/>
+          <w:sz w:val="24"/>
+          <w:szCs w:val="24"/>
+          <w:lang w:val="en-US" w:eastAsia="fi-FI"/>
+        </w:rPr>
+        <w:t>dayOfYear</w:t>
+      </w:r>
+      <w:proofErr w:type="spellEnd"/>
+      <w:r>
+        <w:rPr>
+          <w:rFonts w:ascii="Helvetica" w:eastAsia="Times New Roman" w:hAnsi="Helvetica" w:cs="Helvetica"/>
+          <w:color w:val="222222"/>
+          <w:spacing w:val="8"/>
+          <w:sz w:val="24"/>
+          <w:szCs w:val="24"/>
+          <w:lang w:val="en-US" w:eastAsia="fi-FI"/>
+        </w:rPr>
+        <w:t xml:space="preserve">: '$date'}, count: {$sum: 1}}},{$sort: {count: -1}},{$group: {_id: '$count', </w:t>
+      </w:r>
+      <w:proofErr w:type="spellStart"/>
+      <w:r>
+        <w:rPr>
+          <w:rFonts w:ascii="Helvetica" w:eastAsia="Times New Roman" w:hAnsi="Helvetica" w:cs="Helvetica"/>
+          <w:color w:val="222222"/>
+          <w:spacing w:val="8"/>
+          <w:sz w:val="24"/>
+          <w:szCs w:val="24"/>
+          <w:lang w:val="en-US" w:eastAsia="fi-FI"/>
+        </w:rPr>
+        <w:t>amountOfDays</w:t>
+      </w:r>
+      <w:proofErr w:type="spellEnd"/>
+      <w:r>
+        <w:rPr>
+          <w:rFonts w:ascii="Helvetica" w:eastAsia="Times New Roman" w:hAnsi="Helvetica" w:cs="Helvetica"/>
+          <w:color w:val="222222"/>
+          <w:spacing w:val="8"/>
+          <w:sz w:val="24"/>
+          <w:szCs w:val="24"/>
+          <w:lang w:val="en-US" w:eastAsia="fi-FI"/>
+        </w:rPr>
+        <w:t>: {$sum: 1}}},{$sort: {</w:t>
+      </w:r>
+      <w:proofErr w:type="spellStart"/>
+      <w:r>
+        <w:rPr>
+          <w:rFonts w:ascii="Helvetica" w:eastAsia="Times New Roman" w:hAnsi="Helvetica" w:cs="Helvetica"/>
+          <w:color w:val="222222"/>
+          <w:spacing w:val="8"/>
+          <w:sz w:val="24"/>
+          <w:szCs w:val="24"/>
+          <w:lang w:val="en-US" w:eastAsia="fi-FI"/>
+        </w:rPr>
+        <w:t>amountOfDays</w:t>
+      </w:r>
+      <w:proofErr w:type="spellEnd"/>
+      <w:r>
+        <w:rPr>
+          <w:rFonts w:ascii="Helvetica" w:eastAsia="Times New Roman" w:hAnsi="Helvetica" w:cs="Helvetica"/>
+          <w:color w:val="222222"/>
+          <w:spacing w:val="8"/>
+          <w:sz w:val="24"/>
+          <w:szCs w:val="24"/>
+          <w:lang w:val="en-US" w:eastAsia="fi-FI"/>
+        </w:rPr>
+        <w:t>: 1}}]).pretty()</w:t>
+      </w:r>
+    </w:p>
+    <w:p>
+      <w:pPr>
+        <w:numPr>
+          <w:ilvl w:val="0"/>
+          <w:numId w:val="45"/>
+        </w:numPr>
+        <w:spacing w:before="100" w:beforeAutospacing="1" w:after="100" w:afterAutospacing="1" w:line="240" w:lineRule="auto"/>
+        <w:rPr>
+          <w:rFonts w:ascii="Helvetica" w:eastAsia="Times New Roman" w:hAnsi="Helvetica" w:cs="Helvetica"/>
+          <w:color w:val="222222"/>
+          <w:spacing w:val="8"/>
+          <w:sz w:val="24"/>
+          <w:szCs w:val="24"/>
+          <w:lang w:val="en-US" w:eastAsia="fi-FI"/>
+        </w:rPr>
+      </w:pPr>
+      <w:r>
+        <w:rPr>
+          <w:rFonts w:ascii="Helvetica" w:eastAsia="Times New Roman" w:hAnsi="Helvetica" w:cs="Helvetica"/>
+          <w:color w:val="222222"/>
+          <w:spacing w:val="8"/>
+          <w:sz w:val="24"/>
+          <w:szCs w:val="24"/>
+          <w:lang w:val="en-US" w:eastAsia="fi-FI"/>
+        </w:rPr>
+        <w:t>Use $project to tidy your results.</w:t>
+      </w:r>
+    </w:p>
+    <w:p>
+      <w:pPr>
+        <w:numPr>
+          <w:ilvl w:val="1"/>
+          <w:numId w:val="45"/>
+        </w:numPr>
+        <w:spacing w:before="100" w:beforeAutospacing="1" w:after="100" w:afterAutospacing="1" w:line="240" w:lineRule="auto"/>
+        <w:rPr>
+          <w:rFonts w:ascii="Helvetica" w:eastAsia="Times New Roman" w:hAnsi="Helvetica" w:cs="Helvetica"/>
+          <w:color w:val="222222"/>
+          <w:spacing w:val="8"/>
+          <w:sz w:val="24"/>
+          <w:szCs w:val="24"/>
+          <w:lang w:val="en-US" w:eastAsia="fi-FI"/>
+        </w:rPr>
+      </w:pPr>
+      <w:r>
+        <w:rPr>
+          <w:rFonts w:ascii="Helvetica" w:eastAsia="Times New Roman" w:hAnsi="Helvetica" w:cs="Helvetica"/>
+          <w:color w:val="222222"/>
+          <w:spacing w:val="8"/>
+          <w:sz w:val="24"/>
+          <w:szCs w:val="24"/>
+          <w:lang w:val="en-US" w:eastAsia="fi-FI"/>
+        </w:rPr>
+        <w:t>????</w:t>
+      </w:r>
+    </w:p>
+    <w:p>
+      <w:pPr>
+        <w:pStyle w:val="Otsikko2"/>
+        <w:rPr>
+          <w:rFonts w:ascii="Helvetica" w:hAnsi="Helvetica" w:cs="Helvetica"/>
+          <w:b w:val="0"/>
+          <w:bCs w:val="0"/>
+          <w:color w:val="090909"/>
+          <w:spacing w:val="15"/>
+          <w:sz w:val="40"/>
+          <w:szCs w:val="40"/>
+          <w:lang w:val="en-US"/>
+        </w:rPr>
+      </w:pPr>
+    </w:p>
+    <w:p>
+      <w:pPr>
+        <w:pStyle w:val="Otsikko2"/>
+        <w:rPr>
+          <w:rFonts w:ascii="Helvetica" w:hAnsi="Helvetica" w:cs="Helvetica"/>
+          <w:b w:val="0"/>
+          <w:bCs w:val="0"/>
+          <w:color w:val="090909"/>
+          <w:spacing w:val="15"/>
+          <w:sz w:val="40"/>
+          <w:szCs w:val="40"/>
+          <w:lang w:val="en-US"/>
+        </w:rPr>
+      </w:pPr>
+    </w:p>
+    <w:p>
+      <w:pPr>
+        <w:pStyle w:val="Otsikko2"/>
+        <w:rPr>
+          <w:rFonts w:ascii="Helvetica" w:hAnsi="Helvetica" w:cs="Helvetica"/>
+          <w:b w:val="0"/>
+          <w:bCs w:val="0"/>
+          <w:color w:val="090909"/>
+          <w:spacing w:val="15"/>
+          <w:sz w:val="40"/>
+          <w:szCs w:val="40"/>
+          <w:lang w:val="en-US"/>
+        </w:rPr>
+      </w:pPr>
+    </w:p>
+    <w:p>
+      <w:pPr>
+        <w:pStyle w:val="Otsikko2"/>
+        <w:rPr>
+          <w:rFonts w:ascii="Helvetica" w:hAnsi="Helvetica" w:cs="Helvetica"/>
+          <w:b w:val="0"/>
+          <w:bCs w:val="0"/>
+          <w:color w:val="090909"/>
+          <w:spacing w:val="15"/>
+          <w:sz w:val="40"/>
+          <w:szCs w:val="40"/>
+          <w:lang w:val="en-US"/>
+        </w:rPr>
+      </w:pPr>
+    </w:p>
+    <w:p>
+      <w:pPr>
+        <w:pStyle w:val="Otsikko2"/>
+        <w:rPr>
+          <w:rFonts w:ascii="Helvetica" w:hAnsi="Helvetica" w:cs="Helvetica"/>
+          <w:b w:val="0"/>
+          <w:bCs w:val="0"/>
+          <w:color w:val="090909"/>
+          <w:spacing w:val="15"/>
+          <w:sz w:val="40"/>
+          <w:szCs w:val="40"/>
+          <w:lang w:val="en-US"/>
+        </w:rPr>
+      </w:pPr>
+    </w:p>
+    <w:p>
+      <w:pPr>
+        <w:pStyle w:val="Otsikko2"/>
+        <w:rPr>
+          <w:rFonts w:ascii="Helvetica" w:hAnsi="Helvetica" w:cs="Helvetica"/>
+          <w:b w:val="0"/>
+          <w:bCs w:val="0"/>
+          <w:color w:val="090909"/>
+          <w:spacing w:val="15"/>
+          <w:sz w:val="40"/>
+          <w:szCs w:val="40"/>
+          <w:lang w:val="en-US"/>
+        </w:rPr>
+      </w:pPr>
+    </w:p>
+    <w:p>
+      <w:pPr>
+        <w:pStyle w:val="Otsikko2"/>
+        <w:rPr>
+          <w:rFonts w:ascii="Helvetica" w:hAnsi="Helvetica" w:cs="Helvetica"/>
+          <w:b w:val="0"/>
+          <w:bCs w:val="0"/>
+          <w:color w:val="090909"/>
+          <w:spacing w:val="15"/>
+          <w:sz w:val="40"/>
+          <w:szCs w:val="40"/>
+          <w:lang w:val="en-US"/>
+        </w:rPr>
+      </w:pPr>
+      <w:r>
+        <w:rPr>
+          <w:rFonts w:ascii="Helvetica" w:hAnsi="Helvetica" w:cs="Helvetica"/>
+          <w:b w:val="0"/>
+          <w:bCs w:val="0"/>
+          <w:color w:val="090909"/>
+          <w:spacing w:val="15"/>
+          <w:sz w:val="40"/>
+          <w:szCs w:val="40"/>
+          <w:lang w:val="en-US"/>
+        </w:rPr>
+        <w:lastRenderedPageBreak/>
+        <w:t>Exercise - tag list</w:t>
+      </w:r>
+    </w:p>
+    <w:p>
+      <w:pPr>
+        <w:pStyle w:val="Otsikko3"/>
+        <w:rPr>
+          <w:rFonts w:ascii="Helvetica" w:hAnsi="Helvetica" w:cs="Helvetica"/>
+          <w:color w:val="222222"/>
+          <w:spacing w:val="15"/>
+          <w:lang w:val="en-US"/>
+        </w:rPr>
+      </w:pPr>
+      <w:r>
+        <w:rPr>
+          <w:rFonts w:ascii="Helvetica" w:hAnsi="Helvetica" w:cs="Helvetica"/>
+          <w:color w:val="222222"/>
+          <w:spacing w:val="15"/>
+          <w:lang w:val="en-US"/>
+        </w:rPr>
+        <w:t>unwind the data</w:t>
+      </w:r>
+    </w:p>
+    <w:p>
+      <w:pPr>
+        <w:rPr>
+          <w:lang w:val="en-US"/>
+        </w:rPr>
+      </w:pPr>
+      <w:proofErr w:type="spellStart"/>
+      <w:r>
+        <w:rPr>
+          <w:lang w:val="en-US"/>
+        </w:rPr>
+        <w:t>startupCursor.forEach</w:t>
+      </w:r>
+      <w:proofErr w:type="spellEnd"/>
+      <w:r>
+        <w:rPr>
+          <w:lang w:val="en-US"/>
+        </w:rPr>
+        <w:t xml:space="preserve">(startup =&gt; </w:t>
+      </w:r>
+      <w:proofErr w:type="gramStart"/>
+      <w:r>
+        <w:rPr>
+          <w:lang w:val="en-US"/>
+        </w:rPr>
+        <w:t xml:space="preserve">{ </w:t>
+      </w:r>
+      <w:proofErr w:type="spellStart"/>
+      <w:r>
+        <w:rPr>
+          <w:lang w:val="en-US"/>
+        </w:rPr>
+        <w:t>startup.tag</w:t>
+      </w:r>
+      <w:proofErr w:type="gramEnd"/>
+      <w:r>
+        <w:rPr>
+          <w:lang w:val="en-US"/>
+        </w:rPr>
+        <w:t>_list</w:t>
+      </w:r>
+      <w:proofErr w:type="spellEnd"/>
+      <w:r>
+        <w:rPr>
+          <w:lang w:val="en-US"/>
+        </w:rPr>
+        <w:t xml:space="preserve"> = </w:t>
+      </w:r>
+      <w:proofErr w:type="spellStart"/>
+      <w:r>
+        <w:rPr>
+          <w:lang w:val="en-US"/>
+        </w:rPr>
+        <w:t>startup.tag_list.split</w:t>
+      </w:r>
+      <w:proofErr w:type="spellEnd"/>
+      <w:r>
+        <w:rPr>
+          <w:lang w:val="en-US"/>
+        </w:rPr>
+        <w:t xml:space="preserve">(','); </w:t>
+      </w:r>
+      <w:proofErr w:type="spellStart"/>
+      <w:r>
+        <w:rPr>
+          <w:lang w:val="en-US"/>
+        </w:rPr>
+        <w:t>db.startups.save</w:t>
+      </w:r>
+      <w:proofErr w:type="spellEnd"/>
+      <w:r>
+        <w:rPr>
+          <w:lang w:val="en-US"/>
+        </w:rPr>
+        <w:t>(startup) })</w:t>
+      </w:r>
+    </w:p>
+    <w:p>
+      <w:pPr>
+        <w:numPr>
+          <w:ilvl w:val="0"/>
+          <w:numId w:val="46"/>
+        </w:numPr>
+        <w:spacing w:before="100" w:beforeAutospacing="1" w:after="100" w:afterAutospacing="1" w:line="240" w:lineRule="auto"/>
+        <w:rPr>
+          <w:rFonts w:ascii="Helvetica" w:hAnsi="Helvetica" w:cs="Helvetica"/>
+          <w:color w:val="222222"/>
+          <w:spacing w:val="8"/>
+          <w:sz w:val="24"/>
+          <w:szCs w:val="24"/>
+          <w:lang w:val="en-US"/>
+        </w:rPr>
+      </w:pPr>
+      <w:r>
+        <w:rPr>
+          <w:rFonts w:ascii="Helvetica" w:hAnsi="Helvetica" w:cs="Helvetica"/>
+          <w:color w:val="222222"/>
+          <w:spacing w:val="8"/>
+          <w:lang w:val="en-US"/>
+        </w:rPr>
+        <w:t xml:space="preserve">Now each company has a tag array, $unwind the tags, then write a $group </w:t>
+      </w:r>
+      <w:r>
+        <w:rPr>
+          <w:rFonts w:ascii="Helvetica" w:hAnsi="Helvetica" w:cs="Helvetica"/>
+          <w:color w:val="222222"/>
+          <w:spacing w:val="8"/>
+          <w:lang w:val="en-US"/>
+        </w:rPr>
+        <w:t>aggregation to generate a complete list of all available tags without duplicates.</w:t>
+      </w:r>
+    </w:p>
+    <w:p>
+      <w:pPr>
+        <w:numPr>
+          <w:ilvl w:val="1"/>
+          <w:numId w:val="46"/>
+        </w:numPr>
+        <w:spacing w:before="100" w:beforeAutospacing="1" w:after="100" w:afterAutospacing="1" w:line="240" w:lineRule="auto"/>
+        <w:rPr>
+          <w:rFonts w:ascii="Helvetica" w:hAnsi="Helvetica" w:cs="Helvetica"/>
+          <w:color w:val="222222"/>
+          <w:spacing w:val="8"/>
+          <w:sz w:val="24"/>
+          <w:szCs w:val="24"/>
+          <w:lang w:val="en-US"/>
+        </w:rPr>
+      </w:pPr>
+      <w:proofErr w:type="spellStart"/>
+      <w:proofErr w:type="gramStart"/>
+      <w:r>
+        <w:rPr>
+          <w:rFonts w:ascii="Helvetica" w:hAnsi="Helvetica" w:cs="Helvetica"/>
+          <w:color w:val="222222"/>
+          <w:spacing w:val="8"/>
+          <w:sz w:val="24"/>
+          <w:szCs w:val="24"/>
+          <w:lang w:val="en-US"/>
+        </w:rPr>
+        <w:t>db.startups</w:t>
+      </w:r>
+      <w:proofErr w:type="gramEnd"/>
+      <w:r>
+        <w:rPr>
+          <w:rFonts w:ascii="Helvetica" w:hAnsi="Helvetica" w:cs="Helvetica"/>
+          <w:color w:val="222222"/>
+          <w:spacing w:val="8"/>
+          <w:sz w:val="24"/>
+          <w:szCs w:val="24"/>
+          <w:lang w:val="en-US"/>
+        </w:rPr>
+        <w:t>.aggregate</w:t>
+      </w:r>
+      <w:proofErr w:type="spellEnd"/>
+      <w:r>
+        <w:rPr>
+          <w:rFonts w:ascii="Helvetica" w:hAnsi="Helvetica" w:cs="Helvetica"/>
+          <w:color w:val="222222"/>
+          <w:spacing w:val="8"/>
+          <w:sz w:val="24"/>
+          <w:szCs w:val="24"/>
+          <w:lang w:val="en-US"/>
+        </w:rPr>
+        <w:t>([{$unwind: '$</w:t>
+      </w:r>
+      <w:proofErr w:type="spellStart"/>
+      <w:r>
+        <w:rPr>
+          <w:rFonts w:ascii="Helvetica" w:hAnsi="Helvetica" w:cs="Helvetica"/>
+          <w:color w:val="222222"/>
+          <w:spacing w:val="8"/>
+          <w:sz w:val="24"/>
+          <w:szCs w:val="24"/>
+          <w:lang w:val="en-US"/>
+        </w:rPr>
+        <w:t>tag_list</w:t>
+      </w:r>
+      <w:proofErr w:type="spellEnd"/>
+      <w:r>
+        <w:rPr>
+          <w:rFonts w:ascii="Helvetica" w:hAnsi="Helvetica" w:cs="Helvetica"/>
+          <w:color w:val="222222"/>
+          <w:spacing w:val="8"/>
+          <w:sz w:val="24"/>
+          <w:szCs w:val="24"/>
+          <w:lang w:val="en-US"/>
+        </w:rPr>
+        <w:t>'},{$group: {_id: '$</w:t>
+      </w:r>
+      <w:proofErr w:type="spellStart"/>
+      <w:r>
+        <w:rPr>
+          <w:rFonts w:ascii="Helvetica" w:hAnsi="Helvetica" w:cs="Helvetica"/>
+          <w:color w:val="222222"/>
+          <w:spacing w:val="8"/>
+          <w:sz w:val="24"/>
+          <w:szCs w:val="24"/>
+          <w:lang w:val="en-US"/>
+        </w:rPr>
+        <w:t>tag_list</w:t>
+      </w:r>
+      <w:proofErr w:type="spellEnd"/>
+      <w:r>
+        <w:rPr>
+          <w:rFonts w:ascii="Helvetica" w:hAnsi="Helvetica" w:cs="Helvetica"/>
+          <w:color w:val="222222"/>
+          <w:spacing w:val="8"/>
+          <w:sz w:val="24"/>
+          <w:szCs w:val="24"/>
+          <w:lang w:val="en-US"/>
+        </w:rPr>
+        <w:t>'}}])</w:t>
+      </w:r>
+    </w:p>
+    <w:p>
+      <w:pPr>
+        <w:numPr>
+          <w:ilvl w:val="0"/>
+          <w:numId w:val="46"/>
+        </w:numPr>
+        <w:spacing w:before="100" w:beforeAutospacing="1" w:after="100" w:afterAutospacing="1" w:line="240" w:lineRule="auto"/>
+        <w:rPr>
+          <w:rFonts w:ascii="Helvetica" w:hAnsi="Helvetica" w:cs="Helvetica"/>
+          <w:color w:val="222222"/>
+          <w:spacing w:val="8"/>
+          <w:lang w:val="en-US"/>
+        </w:rPr>
+      </w:pPr>
+      <w:r>
+        <w:rPr>
+          <w:rFonts w:ascii="Helvetica" w:hAnsi="Helvetica" w:cs="Helvetica"/>
+          <w:color w:val="222222"/>
+          <w:spacing w:val="8"/>
+          <w:lang w:val="en-US"/>
+        </w:rPr>
+        <w:t>Add in a count to find the most popular tags.</w:t>
+      </w:r>
+    </w:p>
+    <w:p>
+      <w:pPr>
+        <w:numPr>
+          <w:ilvl w:val="1"/>
+          <w:numId w:val="46"/>
+        </w:numPr>
+        <w:spacing w:before="100" w:beforeAutospacing="1" w:after="100" w:afterAutospacing="1" w:line="240" w:lineRule="auto"/>
+        <w:rPr>
+          <w:rFonts w:ascii="Helvetica" w:hAnsi="Helvetica" w:cs="Helvetica"/>
+          <w:color w:val="222222"/>
+          <w:spacing w:val="8"/>
+          <w:lang w:val="en-US"/>
+        </w:rPr>
+      </w:pPr>
+      <w:proofErr w:type="spellStart"/>
+      <w:proofErr w:type="gramStart"/>
+      <w:r>
+        <w:rPr>
+          <w:rFonts w:ascii="Helvetica" w:hAnsi="Helvetica" w:cs="Helvetica"/>
+          <w:color w:val="222222"/>
+          <w:spacing w:val="8"/>
+          <w:lang w:val="en-US"/>
+        </w:rPr>
+        <w:t>db.startups</w:t>
+      </w:r>
+      <w:proofErr w:type="gramEnd"/>
+      <w:r>
+        <w:rPr>
+          <w:rFonts w:ascii="Helvetica" w:hAnsi="Helvetica" w:cs="Helvetica"/>
+          <w:color w:val="222222"/>
+          <w:spacing w:val="8"/>
+          <w:lang w:val="en-US"/>
+        </w:rPr>
+        <w:t>.aggregate</w:t>
+      </w:r>
+      <w:proofErr w:type="spellEnd"/>
+      <w:r>
+        <w:rPr>
+          <w:rFonts w:ascii="Helvetica" w:hAnsi="Helvetica" w:cs="Helvetica"/>
+          <w:color w:val="222222"/>
+          <w:spacing w:val="8"/>
+          <w:lang w:val="en-US"/>
+        </w:rPr>
+        <w:t>([{$unwind: '$</w:t>
+      </w:r>
+      <w:proofErr w:type="spellStart"/>
+      <w:r>
+        <w:rPr>
+          <w:rFonts w:ascii="Helvetica" w:hAnsi="Helvetica" w:cs="Helvetica"/>
+          <w:color w:val="222222"/>
+          <w:spacing w:val="8"/>
+          <w:lang w:val="en-US"/>
+        </w:rPr>
+        <w:t>tag_list</w:t>
+      </w:r>
+      <w:proofErr w:type="spellEnd"/>
+      <w:r>
+        <w:rPr>
+          <w:rFonts w:ascii="Helvetica" w:hAnsi="Helvetica" w:cs="Helvetica"/>
+          <w:color w:val="222222"/>
+          <w:spacing w:val="8"/>
+          <w:lang w:val="en-US"/>
+        </w:rPr>
+        <w:t>'},{$group: {_id: '$</w:t>
+      </w:r>
+      <w:proofErr w:type="spellStart"/>
+      <w:r>
+        <w:rPr>
+          <w:rFonts w:ascii="Helvetica" w:hAnsi="Helvetica" w:cs="Helvetica"/>
+          <w:color w:val="222222"/>
+          <w:spacing w:val="8"/>
+          <w:lang w:val="en-US"/>
+        </w:rPr>
+        <w:t>tag_list</w:t>
+      </w:r>
+      <w:proofErr w:type="spellEnd"/>
+      <w:r>
+        <w:rPr>
+          <w:rFonts w:ascii="Helvetica" w:hAnsi="Helvetica" w:cs="Helvetica"/>
+          <w:color w:val="222222"/>
+          <w:spacing w:val="8"/>
+          <w:lang w:val="en-US"/>
+        </w:rPr>
+        <w:t>', count: {$sum: 1}}}])</w:t>
+      </w:r>
+    </w:p>
+    <w:p>
+      <w:pPr>
+        <w:numPr>
+          <w:ilvl w:val="0"/>
+          <w:numId w:val="46"/>
+        </w:numPr>
+        <w:spacing w:before="100" w:beforeAutospacing="1" w:after="100" w:afterAutospacing="1" w:line="240" w:lineRule="auto"/>
+        <w:rPr>
+          <w:rFonts w:ascii="Helvetica" w:hAnsi="Helvetica" w:cs="Helvetica"/>
+          <w:color w:val="222222"/>
+          <w:spacing w:val="8"/>
+          <w:lang w:val="en-US"/>
+        </w:rPr>
+      </w:pPr>
+      <w:r>
+        <w:rPr>
+          <w:rFonts w:ascii="Helvetica" w:hAnsi="Helvetica" w:cs="Helvetica"/>
+          <w:color w:val="222222"/>
+          <w:spacing w:val="8"/>
+          <w:lang w:val="en-US"/>
+        </w:rPr>
+        <w:t>Run the output through $project to generate a nice JSON tag feed.</w:t>
+      </w:r>
+    </w:p>
+    <w:p>
+      <w:pPr>
+        <w:numPr>
+          <w:ilvl w:val="1"/>
+          <w:numId w:val="46"/>
+        </w:numPr>
+        <w:spacing w:before="100" w:beforeAutospacing="1" w:after="100" w:afterAutospacing="1" w:line="240" w:lineRule="auto"/>
+        <w:rPr>
+          <w:rFonts w:ascii="Helvetica" w:hAnsi="Helvetica" w:cs="Helvetica"/>
+          <w:color w:val="222222"/>
+          <w:spacing w:val="8"/>
+          <w:lang w:val="en-US"/>
+        </w:rPr>
+      </w:pPr>
+      <w:r>
+        <w:rPr>
+          <w:rFonts w:ascii="Helvetica" w:hAnsi="Helvetica" w:cs="Helvetica"/>
+          <w:color w:val="222222"/>
+          <w:spacing w:val="8"/>
+          <w:lang w:val="en-US"/>
+        </w:rPr>
+        <w:t>?????</w:t>
+      </w:r>
+    </w:p>
+    <w:p>
+      <w:pPr>
+        <w:spacing w:after="100" w:afterAutospacing="1" w:line="240" w:lineRule="auto"/>
+        <w:outlineLvl w:val="1"/>
         <w:rPr>
           <w:rFonts w:ascii="Helvetica" w:eastAsia="Times New Roman" w:hAnsi="Helvetica" w:cs="Helvetica"/>
           <w:color w:val="090909"/>
@@ -13359,7 +14306,66 @@
           <w:szCs w:val="40"/>
           <w:lang w:eastAsia="fi-FI"/>
         </w:rPr>
-        <w:t>curve</w:t>
+      </w:pPr>
+      <w:proofErr w:type="spellStart"/>
+      <w:r>
+        <w:rPr>
+          <w:rFonts w:ascii="Helvetica" w:eastAsia="Times New Roman" w:hAnsi="Helvetica" w:cs="Helvetica"/>
+          <w:color w:val="090909"/>
+          <w:spacing w:val="15"/>
+          <w:sz w:val="40"/>
+          <w:szCs w:val="40"/>
+          <w:lang w:eastAsia="fi-FI"/>
+        </w:rPr>
+        <w:t>Exercise</w:t>
+      </w:r>
+      <w:proofErr w:type="spellEnd"/>
+      <w:r>
+        <w:rPr>
+          <w:rFonts w:ascii="Helvetica" w:eastAsia="Times New Roman" w:hAnsi="Helvetica" w:cs="Helvetica"/>
+          <w:color w:val="090909"/>
+          <w:spacing w:val="15"/>
+          <w:sz w:val="40"/>
+          <w:szCs w:val="40"/>
+          <w:lang w:eastAsia="fi-FI"/>
+        </w:rPr>
+        <w:t xml:space="preserve"> - </w:t>
+      </w:r>
+      <w:proofErr w:type="spellStart"/>
+      <w:r>
+        <w:rPr>
+          <w:rFonts w:ascii="Helvetica" w:eastAsia="Times New Roman" w:hAnsi="Helvetica" w:cs="Helvetica"/>
+          <w:color w:val="090909"/>
+          <w:spacing w:val="15"/>
+          <w:sz w:val="40"/>
+          <w:szCs w:val="40"/>
+          <w:lang w:eastAsia="fi-FI"/>
+        </w:rPr>
+        <w:t>Map</w:t>
+      </w:r>
+      <w:proofErr w:type="spellEnd"/>
+      <w:r>
+        <w:rPr>
+          <w:rFonts w:ascii="Helvetica" w:eastAsia="Times New Roman" w:hAnsi="Helvetica" w:cs="Helvetica"/>
+          <w:color w:val="090909"/>
+          <w:spacing w:val="15"/>
+          <w:sz w:val="40"/>
+          <w:szCs w:val="40"/>
+          <w:lang w:eastAsia="fi-FI"/>
+        </w:rPr>
+        <w:t xml:space="preserve"> </w:t>
+      </w:r>
+      <w:proofErr w:type="spellStart"/>
+      <w:r>
+        <w:rPr>
+          <w:rFonts w:ascii="Helvetica" w:eastAsia="Times New Roman" w:hAnsi="Helvetica" w:cs="Helvetica"/>
+          <w:color w:val="090909"/>
+          <w:spacing w:val="15"/>
+          <w:sz w:val="40"/>
+          <w:szCs w:val="40"/>
+          <w:lang w:eastAsia="fi-FI"/>
+        </w:rPr>
+        <w:t>Reduce</w:t>
       </w:r>
       <w:proofErr w:type="spellEnd"/>
     </w:p>
@@ -13367,7 +14373,7 @@
       <w:pPr>
         <w:numPr>
           <w:ilvl w:val="0"/>
-          <w:numId w:val="45"/>
+          <w:numId w:val="49"/>
         </w:numPr>
         <w:spacing w:before="100" w:beforeAutospacing="1" w:after="100" w:afterAutospacing="1" w:line="240" w:lineRule="auto"/>
         <w:rPr>
@@ -13388,14 +14394,31 @@
           <w:szCs w:val="24"/>
           <w:lang w:val="en-US" w:eastAsia="fi-FI"/>
         </w:rPr>
-        <w:t>Add another group stage. Group your result set by the count field you generated in the previous step. We can say how many days have one holiday, how many have 2, how many have 3, etc.</w:t>
-      </w:r>
+        <w:t>Use Map reduce to take the people data and count the total age of everyone.</w:t>
+      </w:r>
+    </w:p>
+    <w:p>
+      <w:pPr>
+        <w:numPr>
+          <w:ilvl w:val="1"/>
+          <w:numId w:val="49"/>
+        </w:numPr>
+        <w:spacing w:before="100" w:beforeAutospacing="1" w:after="100" w:afterAutospacing="1" w:line="240" w:lineRule="auto"/>
+        <w:rPr>
+          <w:rFonts w:ascii="Helvetica" w:eastAsia="Times New Roman" w:hAnsi="Helvetica" w:cs="Helvetica"/>
+          <w:color w:val="222222"/>
+          <w:spacing w:val="8"/>
+          <w:sz w:val="24"/>
+          <w:szCs w:val="24"/>
+          <w:lang w:val="en-US" w:eastAsia="fi-FI"/>
+        </w:rPr>
+      </w:pPr>
     </w:p>
     <w:p>
       <w:pPr>
         <w:numPr>
           <w:ilvl w:val="0"/>
-          <w:numId w:val="45"/>
+          <w:numId w:val="49"/>
         </w:numPr>
         <w:spacing w:before="100" w:beforeAutospacing="1" w:after="100" w:afterAutospacing="1" w:line="240" w:lineRule="auto"/>
         <w:rPr>
@@ -13416,15 +14439,11 @@
           <w:szCs w:val="24"/>
           <w:lang w:val="en-US" w:eastAsia="fi-FI"/>
         </w:rPr>
-        <w:t>Sort by this new count field. You should see a nice bell curve with the median around 3, and a long tail.</w:t>
-      </w:r>
-    </w:p>
-    <w:p>
-      <w:pPr>
-        <w:numPr>
-          <w:ilvl w:val="0"/>
-          <w:numId w:val="45"/>
-        </w:numPr>
+        <w:t>Count the total age of all the cats.</w:t>
+      </w:r>
+    </w:p>
+    <w:p>
+      <w:pPr>
         <w:spacing w:before="100" w:beforeAutospacing="1" w:after="100" w:afterAutospacing="1" w:line="240" w:lineRule="auto"/>
         <w:rPr>
           <w:rFonts w:ascii="Helvetica" w:eastAsia="Times New Roman" w:hAnsi="Helvetica" w:cs="Helvetica"/>
@@ -13435,17 +14454,6 @@
           <w:lang w:val="en-US" w:eastAsia="fi-FI"/>
         </w:rPr>
       </w:pPr>
-      <w:r>
-        <w:rPr>
-          <w:rFonts w:ascii="Helvetica" w:eastAsia="Times New Roman" w:hAnsi="Helvetica" w:cs="Helvetica"/>
-          <w:color w:val="222222"/>
-          <w:spacing w:val="8"/>
-          <w:sz w:val="24"/>
-          <w:szCs w:val="24"/>
-          <w:lang w:val="en-US" w:eastAsia="fi-FI"/>
-        </w:rPr>
-        <w:t>Use $project to tidy your results.</w:t>
-      </w:r>
     </w:p>
     <w:sectPr>
       <w:pgSz w:w="11906" w:h="16838"/>
@@ -13609,6 +14617,155 @@
     </w:lvl>
   </w:abstractNum>
   <w:abstractNum w:abstractNumId="1" w15:restartNumberingAfterBreak="0">
+    <w:nsid w:val="0DC56A9D"/>
+    <w:multiLevelType w:val="multilevel"/>
+    <w:tmpl w:val="9112EF30"/>
+    <w:lvl w:ilvl="0">
+      <w:start w:val="1"/>
+      <w:numFmt w:val="bullet"/>
+      <w:lvlText w:val=""/>
+      <w:lvlJc w:val="left"/>
+      <w:pPr>
+        <w:tabs>
+          <w:tab w:val="num" w:pos="720"/>
+        </w:tabs>
+        <w:ind w:left="720" w:hanging="360"/>
+      </w:pPr>
+      <w:rPr>
+        <w:rFonts w:ascii="Symbol" w:hAnsi="Symbol" w:hint="default"/>
+        <w:sz w:val="20"/>
+      </w:rPr>
+    </w:lvl>
+    <w:lvl w:ilvl="1">
+      <w:start w:val="1"/>
+      <w:numFmt w:val="bullet"/>
+      <w:lvlText w:val="o"/>
+      <w:lvlJc w:val="left"/>
+      <w:pPr>
+        <w:tabs>
+          <w:tab w:val="num" w:pos="1440"/>
+        </w:tabs>
+        <w:ind w:left="1440" w:hanging="360"/>
+      </w:pPr>
+      <w:rPr>
+        <w:rFonts w:ascii="Courier New" w:hAnsi="Courier New" w:hint="default"/>
+        <w:sz w:val="20"/>
+      </w:rPr>
+    </w:lvl>
+    <w:lvl w:ilvl="2" w:tentative="1">
+      <w:start w:val="1"/>
+      <w:numFmt w:val="bullet"/>
+      <w:lvlText w:val=""/>
+      <w:lvlJc w:val="left"/>
+      <w:pPr>
+        <w:tabs>
+          <w:tab w:val="num" w:pos="2160"/>
+        </w:tabs>
+        <w:ind w:left="2160" w:hanging="360"/>
+      </w:pPr>
+      <w:rPr>
+        <w:rFonts w:ascii="Wingdings" w:hAnsi="Wingdings" w:hint="default"/>
+        <w:sz w:val="20"/>
+      </w:rPr>
+    </w:lvl>
+    <w:lvl w:ilvl="3" w:tentative="1">
+      <w:start w:val="1"/>
+      <w:numFmt w:val="bullet"/>
+      <w:lvlText w:val=""/>
+      <w:lvlJc w:val="left"/>
+      <w:pPr>
+        <w:tabs>
+          <w:tab w:val="num" w:pos="2880"/>
+        </w:tabs>
+        <w:ind w:left="2880" w:hanging="360"/>
+      </w:pPr>
+      <w:rPr>
+        <w:rFonts w:ascii="Wingdings" w:hAnsi="Wingdings" w:hint="default"/>
+        <w:sz w:val="20"/>
+      </w:rPr>
+    </w:lvl>
+    <w:lvl w:ilvl="4" w:tentative="1">
+      <w:start w:val="1"/>
+      <w:numFmt w:val="bullet"/>
+      <w:lvlText w:val=""/>
+      <w:lvlJc w:val="left"/>
+      <w:pPr>
+        <w:tabs>
+          <w:tab w:val="num" w:pos="3600"/>
+        </w:tabs>
+        <w:ind w:left="3600" w:hanging="360"/>
+      </w:pPr>
+      <w:rPr>
+        <w:rFonts w:ascii="Wingdings" w:hAnsi="Wingdings" w:hint="default"/>
+        <w:sz w:val="20"/>
+      </w:rPr>
+    </w:lvl>
+    <w:lvl w:ilvl="5" w:tentative="1">
+      <w:start w:val="1"/>
+      <w:numFmt w:val="bullet"/>
+      <w:lvlText w:val=""/>
+      <w:lvlJc w:val="left"/>
+      <w:pPr>
+        <w:tabs>
+          <w:tab w:val="num" w:pos="4320"/>
+        </w:tabs>
+        <w:ind w:left="4320" w:hanging="360"/>
+      </w:pPr>
+      <w:rPr>
+        <w:rFonts w:ascii="Wingdings" w:hAnsi="Wingdings" w:hint="default"/>
+        <w:sz w:val="20"/>
+      </w:rPr>
+    </w:lvl>
+    <w:lvl w:ilvl="6" w:tentative="1">
+      <w:start w:val="1"/>
+      <w:numFmt w:val="bullet"/>
+      <w:lvlText w:val=""/>
+      <w:lvlJc w:val="left"/>
+      <w:pPr>
+        <w:tabs>
+          <w:tab w:val="num" w:pos="5040"/>
+        </w:tabs>
+        <w:ind w:left="5040" w:hanging="360"/>
+      </w:pPr>
+      <w:rPr>
+        <w:rFonts w:ascii="Wingdings" w:hAnsi="Wingdings" w:hint="default"/>
+        <w:sz w:val="20"/>
+      </w:rPr>
+    </w:lvl>
+    <w:lvl w:ilvl="7" w:tentative="1">
+      <w:start w:val="1"/>
+      <w:numFmt w:val="bullet"/>
+      <w:lvlText w:val=""/>
+      <w:lvlJc w:val="left"/>
+      <w:pPr>
+        <w:tabs>
+          <w:tab w:val="num" w:pos="5760"/>
+        </w:tabs>
+        <w:ind w:left="5760" w:hanging="360"/>
+      </w:pPr>
+      <w:rPr>
+        <w:rFonts w:ascii="Wingdings" w:hAnsi="Wingdings" w:hint="default"/>
+        <w:sz w:val="20"/>
+      </w:rPr>
+    </w:lvl>
+    <w:lvl w:ilvl="8" w:tentative="1">
+      <w:start w:val="1"/>
+      <w:numFmt w:val="bullet"/>
+      <w:lvlText w:val=""/>
+      <w:lvlJc w:val="left"/>
+      <w:pPr>
+        <w:tabs>
+          <w:tab w:val="num" w:pos="6480"/>
+        </w:tabs>
+        <w:ind w:left="6480" w:hanging="360"/>
+      </w:pPr>
+      <w:rPr>
+        <w:rFonts w:ascii="Wingdings" w:hAnsi="Wingdings" w:hint="default"/>
+        <w:sz w:val="20"/>
+      </w:rPr>
+    </w:lvl>
+  </w:abstractNum>
+  <w:abstractNum w:abstractNumId="2" w15:restartNumberingAfterBreak="0">
     <w:nsid w:val="0F5F73A1"/>
     <w:multiLevelType w:val="multilevel"/>
     <w:tmpl w:val="69D2001A"/>
@@ -13757,7 +14914,156 @@
       </w:rPr>
     </w:lvl>
   </w:abstractNum>
-  <w:abstractNum w:abstractNumId="2" w15:restartNumberingAfterBreak="0">
+  <w:abstractNum w:abstractNumId="3" w15:restartNumberingAfterBreak="0">
+    <w:nsid w:val="168524AC"/>
+    <w:multiLevelType w:val="multilevel"/>
+    <w:tmpl w:val="0E2AB68A"/>
+    <w:lvl w:ilvl="0">
+      <w:start w:val="1"/>
+      <w:numFmt w:val="bullet"/>
+      <w:lvlText w:val=""/>
+      <w:lvlJc w:val="left"/>
+      <w:pPr>
+        <w:tabs>
+          <w:tab w:val="num" w:pos="720"/>
+        </w:tabs>
+        <w:ind w:left="720" w:hanging="360"/>
+      </w:pPr>
+      <w:rPr>
+        <w:rFonts w:ascii="Symbol" w:hAnsi="Symbol" w:hint="default"/>
+        <w:sz w:val="20"/>
+      </w:rPr>
+    </w:lvl>
+    <w:lvl w:ilvl="1" w:tentative="1">
+      <w:start w:val="1"/>
+      <w:numFmt w:val="bullet"/>
+      <w:lvlText w:val="o"/>
+      <w:lvlJc w:val="left"/>
+      <w:pPr>
+        <w:tabs>
+          <w:tab w:val="num" w:pos="1440"/>
+        </w:tabs>
+        <w:ind w:left="1440" w:hanging="360"/>
+      </w:pPr>
+      <w:rPr>
+        <w:rFonts w:ascii="Courier New" w:hAnsi="Courier New" w:hint="default"/>
+        <w:sz w:val="20"/>
+      </w:rPr>
+    </w:lvl>
+    <w:lvl w:ilvl="2" w:tentative="1">
+      <w:start w:val="1"/>
+      <w:numFmt w:val="bullet"/>
+      <w:lvlText w:val=""/>
+      <w:lvlJc w:val="left"/>
+      <w:pPr>
+        <w:tabs>
+          <w:tab w:val="num" w:pos="2160"/>
+        </w:tabs>
+        <w:ind w:left="2160" w:hanging="360"/>
+      </w:pPr>
+      <w:rPr>
+        <w:rFonts w:ascii="Wingdings" w:hAnsi="Wingdings" w:hint="default"/>
+        <w:sz w:val="20"/>
+      </w:rPr>
+    </w:lvl>
+    <w:lvl w:ilvl="3" w:tentative="1">
+      <w:start w:val="1"/>
+      <w:numFmt w:val="bullet"/>
+      <w:lvlText w:val=""/>
+      <w:lvlJc w:val="left"/>
+      <w:pPr>
+        <w:tabs>
+          <w:tab w:val="num" w:pos="2880"/>
+        </w:tabs>
+        <w:ind w:left="2880" w:hanging="360"/>
+      </w:pPr>
+      <w:rPr>
+        <w:rFonts w:ascii="Wingdings" w:hAnsi="Wingdings" w:hint="default"/>
+        <w:sz w:val="20"/>
+      </w:rPr>
+    </w:lvl>
+    <w:lvl w:ilvl="4" w:tentative="1">
+      <w:start w:val="1"/>
+      <w:numFmt w:val="bullet"/>
+      <w:lvlText w:val=""/>
+      <w:lvlJc w:val="left"/>
+      <w:pPr>
+        <w:tabs>
+          <w:tab w:val="num" w:pos="3600"/>
+        </w:tabs>
+        <w:ind w:left="3600" w:hanging="360"/>
+      </w:pPr>
+      <w:rPr>
+        <w:rFonts w:ascii="Wingdings" w:hAnsi="Wingdings" w:hint="default"/>
+        <w:sz w:val="20"/>
+      </w:rPr>
+    </w:lvl>
+    <w:lvl w:ilvl="5" w:tentative="1">
+      <w:start w:val="1"/>
+      <w:numFmt w:val="bullet"/>
+      <w:lvlText w:val=""/>
+      <w:lvlJc w:val="left"/>
+      <w:pPr>
+        <w:tabs>
+          <w:tab w:val="num" w:pos="4320"/>
+        </w:tabs>
+        <w:ind w:left="4320" w:hanging="360"/>
+      </w:pPr>
+      <w:rPr>
+        <w:rFonts w:ascii="Wingdings" w:hAnsi="Wingdings" w:hint="default"/>
+        <w:sz w:val="20"/>
+      </w:rPr>
+    </w:lvl>
+    <w:lvl w:ilvl="6" w:tentative="1">
+      <w:start w:val="1"/>
+      <w:numFmt w:val="bullet"/>
+      <w:lvlText w:val=""/>
+      <w:lvlJc w:val="left"/>
+      <w:pPr>
+        <w:tabs>
+          <w:tab w:val="num" w:pos="5040"/>
+        </w:tabs>
+        <w:ind w:left="5040" w:hanging="360"/>
+      </w:pPr>
+      <w:rPr>
+        <w:rFonts w:ascii="Wingdings" w:hAnsi="Wingdings" w:hint="default"/>
+        <w:sz w:val="20"/>
+      </w:rPr>
+    </w:lvl>
+    <w:lvl w:ilvl="7" w:tentative="1">
+      <w:start w:val="1"/>
+      <w:numFmt w:val="bullet"/>
+      <w:lvlText w:val=""/>
+      <w:lvlJc w:val="left"/>
+      <w:pPr>
+        <w:tabs>
+          <w:tab w:val="num" w:pos="5760"/>
+        </w:tabs>
+        <w:ind w:left="5760" w:hanging="360"/>
+      </w:pPr>
+      <w:rPr>
+        <w:rFonts w:ascii="Wingdings" w:hAnsi="Wingdings" w:hint="default"/>
+        <w:sz w:val="20"/>
+      </w:rPr>
+    </w:lvl>
+    <w:lvl w:ilvl="8" w:tentative="1">
+      <w:start w:val="1"/>
+      <w:numFmt w:val="bullet"/>
+      <w:lvlText w:val=""/>
+      <w:lvlJc w:val="left"/>
+      <w:pPr>
+        <w:tabs>
+          <w:tab w:val="num" w:pos="6480"/>
+        </w:tabs>
+        <w:ind w:left="6480" w:hanging="360"/>
+      </w:pPr>
+      <w:rPr>
+        <w:rFonts w:ascii="Wingdings" w:hAnsi="Wingdings" w:hint="default"/>
+        <w:sz w:val="20"/>
+      </w:rPr>
+    </w:lvl>
+  </w:abstractNum>
+  <w:abstractNum w:abstractNumId="4" w15:restartNumberingAfterBreak="0">
     <w:nsid w:val="169F01B0"/>
     <w:multiLevelType w:val="multilevel"/>
     <w:tmpl w:val="CC68481A"/>
@@ -13906,7 +15212,7 @@
       </w:rPr>
     </w:lvl>
   </w:abstractNum>
-  <w:abstractNum w:abstractNumId="3" w15:restartNumberingAfterBreak="0">
+  <w:abstractNum w:abstractNumId="5" w15:restartNumberingAfterBreak="0">
     <w:nsid w:val="1CA465ED"/>
     <w:multiLevelType w:val="multilevel"/>
     <w:tmpl w:val="FCC00108"/>
@@ -14055,7 +15361,7 @@
       </w:rPr>
     </w:lvl>
   </w:abstractNum>
-  <w:abstractNum w:abstractNumId="4" w15:restartNumberingAfterBreak="0">
+  <w:abstractNum w:abstractNumId="6" w15:restartNumberingAfterBreak="0">
     <w:nsid w:val="20A5207B"/>
     <w:multiLevelType w:val="multilevel"/>
     <w:tmpl w:val="8A64A0DE"/>
@@ -14204,7 +15510,7 @@
       </w:rPr>
     </w:lvl>
   </w:abstractNum>
-  <w:abstractNum w:abstractNumId="5" w15:restartNumberingAfterBreak="0">
+  <w:abstractNum w:abstractNumId="7" w15:restartNumberingAfterBreak="0">
     <w:nsid w:val="21D808CD"/>
     <w:multiLevelType w:val="multilevel"/>
     <w:tmpl w:val="83C6BF7C"/>
@@ -14353,7 +15659,7 @@
       </w:rPr>
     </w:lvl>
   </w:abstractNum>
-  <w:abstractNum w:abstractNumId="6" w15:restartNumberingAfterBreak="0">
+  <w:abstractNum w:abstractNumId="8" w15:restartNumberingAfterBreak="0">
     <w:nsid w:val="26321114"/>
     <w:multiLevelType w:val="multilevel"/>
     <w:tmpl w:val="A456F110"/>
@@ -14502,7 +15808,7 @@
       </w:rPr>
     </w:lvl>
   </w:abstractNum>
-  <w:abstractNum w:abstractNumId="7" w15:restartNumberingAfterBreak="0">
+  <w:abstractNum w:abstractNumId="9" w15:restartNumberingAfterBreak="0">
     <w:nsid w:val="27E125CE"/>
     <w:multiLevelType w:val="multilevel"/>
     <w:tmpl w:val="F88A8150"/>
@@ -14651,7 +15957,7 @@
       </w:rPr>
     </w:lvl>
   </w:abstractNum>
-  <w:abstractNum w:abstractNumId="8" w15:restartNumberingAfterBreak="0">
+  <w:abstractNum w:abstractNumId="10" w15:restartNumberingAfterBreak="0">
     <w:nsid w:val="2B7F6B21"/>
     <w:multiLevelType w:val="multilevel"/>
     <w:tmpl w:val="406AADAA"/>
@@ -14800,7 +16106,7 @@
       </w:rPr>
     </w:lvl>
   </w:abstractNum>
-  <w:abstractNum w:abstractNumId="9" w15:restartNumberingAfterBreak="0">
+  <w:abstractNum w:abstractNumId="11" w15:restartNumberingAfterBreak="0">
     <w:nsid w:val="30E45644"/>
     <w:multiLevelType w:val="multilevel"/>
     <w:tmpl w:val="6584087E"/>
@@ -14949,7 +16255,7 @@
       </w:rPr>
     </w:lvl>
   </w:abstractNum>
-  <w:abstractNum w:abstractNumId="10" w15:restartNumberingAfterBreak="0">
+  <w:abstractNum w:abstractNumId="12" w15:restartNumberingAfterBreak="0">
     <w:nsid w:val="31496A80"/>
     <w:multiLevelType w:val="multilevel"/>
     <w:tmpl w:val="E9202914"/>
@@ -15098,7 +16404,7 @@
       </w:rPr>
     </w:lvl>
   </w:abstractNum>
-  <w:abstractNum w:abstractNumId="11" w15:restartNumberingAfterBreak="0">
+  <w:abstractNum w:abstractNumId="13" w15:restartNumberingAfterBreak="0">
     <w:nsid w:val="3157207C"/>
     <w:multiLevelType w:val="multilevel"/>
     <w:tmpl w:val="EF8A31AE"/>
@@ -15247,7 +16553,7 @@
       </w:rPr>
     </w:lvl>
   </w:abstractNum>
-  <w:abstractNum w:abstractNumId="12" w15:restartNumberingAfterBreak="0">
+  <w:abstractNum w:abstractNumId="14" w15:restartNumberingAfterBreak="0">
     <w:nsid w:val="31E84CB3"/>
     <w:multiLevelType w:val="multilevel"/>
     <w:tmpl w:val="53C652A4"/>
@@ -15396,7 +16702,156 @@
       </w:rPr>
     </w:lvl>
   </w:abstractNum>
-  <w:abstractNum w:abstractNumId="13" w15:restartNumberingAfterBreak="0">
+  <w:abstractNum w:abstractNumId="15" w15:restartNumberingAfterBreak="0">
+    <w:nsid w:val="32C204AF"/>
+    <w:multiLevelType w:val="multilevel"/>
+    <w:tmpl w:val="D13C840E"/>
+    <w:lvl w:ilvl="0">
+      <w:start w:val="1"/>
+      <w:numFmt w:val="bullet"/>
+      <w:lvlText w:val=""/>
+      <w:lvlJc w:val="left"/>
+      <w:pPr>
+        <w:tabs>
+          <w:tab w:val="num" w:pos="720"/>
+        </w:tabs>
+        <w:ind w:left="720" w:hanging="360"/>
+      </w:pPr>
+      <w:rPr>
+        <w:rFonts w:ascii="Symbol" w:hAnsi="Symbol" w:hint="default"/>
+        <w:sz w:val="20"/>
+      </w:rPr>
+    </w:lvl>
+    <w:lvl w:ilvl="1" w:tentative="1">
+      <w:start w:val="1"/>
+      <w:numFmt w:val="bullet"/>
+      <w:lvlText w:val="o"/>
+      <w:lvlJc w:val="left"/>
+      <w:pPr>
+        <w:tabs>
+          <w:tab w:val="num" w:pos="1440"/>
+        </w:tabs>
+        <w:ind w:left="1440" w:hanging="360"/>
+      </w:pPr>
+      <w:rPr>
+        <w:rFonts w:ascii="Courier New" w:hAnsi="Courier New" w:hint="default"/>
+        <w:sz w:val="20"/>
+      </w:rPr>
+    </w:lvl>
+    <w:lvl w:ilvl="2" w:tentative="1">
+      <w:start w:val="1"/>
+      <w:numFmt w:val="bullet"/>
+      <w:lvlText w:val=""/>
+      <w:lvlJc w:val="left"/>
+      <w:pPr>
+        <w:tabs>
+          <w:tab w:val="num" w:pos="2160"/>
+        </w:tabs>
+        <w:ind w:left="2160" w:hanging="360"/>
+      </w:pPr>
+      <w:rPr>
+        <w:rFonts w:ascii="Wingdings" w:hAnsi="Wingdings" w:hint="default"/>
+        <w:sz w:val="20"/>
+      </w:rPr>
+    </w:lvl>
+    <w:lvl w:ilvl="3" w:tentative="1">
+      <w:start w:val="1"/>
+      <w:numFmt w:val="bullet"/>
+      <w:lvlText w:val=""/>
+      <w:lvlJc w:val="left"/>
+      <w:pPr>
+        <w:tabs>
+          <w:tab w:val="num" w:pos="2880"/>
+        </w:tabs>
+        <w:ind w:left="2880" w:hanging="360"/>
+      </w:pPr>
+      <w:rPr>
+        <w:rFonts w:ascii="Wingdings" w:hAnsi="Wingdings" w:hint="default"/>
+        <w:sz w:val="20"/>
+      </w:rPr>
+    </w:lvl>
+    <w:lvl w:ilvl="4" w:tentative="1">
+      <w:start w:val="1"/>
+      <w:numFmt w:val="bullet"/>
+      <w:lvlText w:val=""/>
+      <w:lvlJc w:val="left"/>
+      <w:pPr>
+        <w:tabs>
+          <w:tab w:val="num" w:pos="3600"/>
+        </w:tabs>
+        <w:ind w:left="3600" w:hanging="360"/>
+      </w:pPr>
+      <w:rPr>
+        <w:rFonts w:ascii="Wingdings" w:hAnsi="Wingdings" w:hint="default"/>
+        <w:sz w:val="20"/>
+      </w:rPr>
+    </w:lvl>
+    <w:lvl w:ilvl="5" w:tentative="1">
+      <w:start w:val="1"/>
+      <w:numFmt w:val="bullet"/>
+      <w:lvlText w:val=""/>
+      <w:lvlJc w:val="left"/>
+      <w:pPr>
+        <w:tabs>
+          <w:tab w:val="num" w:pos="4320"/>
+        </w:tabs>
+        <w:ind w:left="4320" w:hanging="360"/>
+      </w:pPr>
+      <w:rPr>
+        <w:rFonts w:ascii="Wingdings" w:hAnsi="Wingdings" w:hint="default"/>
+        <w:sz w:val="20"/>
+      </w:rPr>
+    </w:lvl>
+    <w:lvl w:ilvl="6" w:tentative="1">
+      <w:start w:val="1"/>
+      <w:numFmt w:val="bullet"/>
+      <w:lvlText w:val=""/>
+      <w:lvlJc w:val="left"/>
+      <w:pPr>
+        <w:tabs>
+          <w:tab w:val="num" w:pos="5040"/>
+        </w:tabs>
+        <w:ind w:left="5040" w:hanging="360"/>
+      </w:pPr>
+      <w:rPr>
+        <w:rFonts w:ascii="Wingdings" w:hAnsi="Wingdings" w:hint="default"/>
+        <w:sz w:val="20"/>
+      </w:rPr>
+    </w:lvl>
+    <w:lvl w:ilvl="7" w:tentative="1">
+      <w:start w:val="1"/>
+      <w:numFmt w:val="bullet"/>
+      <w:lvlText w:val=""/>
+      <w:lvlJc w:val="left"/>
+      <w:pPr>
+        <w:tabs>
+          <w:tab w:val="num" w:pos="5760"/>
+        </w:tabs>
+        <w:ind w:left="5760" w:hanging="360"/>
+      </w:pPr>
+      <w:rPr>
+        <w:rFonts w:ascii="Wingdings" w:hAnsi="Wingdings" w:hint="default"/>
+        <w:sz w:val="20"/>
+      </w:rPr>
+    </w:lvl>
+    <w:lvl w:ilvl="8" w:tentative="1">
+      <w:start w:val="1"/>
+      <w:numFmt w:val="bullet"/>
+      <w:lvlText w:val=""/>
+      <w:lvlJc w:val="left"/>
+      <w:pPr>
+        <w:tabs>
+          <w:tab w:val="num" w:pos="6480"/>
+        </w:tabs>
+        <w:ind w:left="6480" w:hanging="360"/>
+      </w:pPr>
+      <w:rPr>
+        <w:rFonts w:ascii="Wingdings" w:hAnsi="Wingdings" w:hint="default"/>
+        <w:sz w:val="20"/>
+      </w:rPr>
+    </w:lvl>
+  </w:abstractNum>
+  <w:abstractNum w:abstractNumId="16" w15:restartNumberingAfterBreak="0">
     <w:nsid w:val="338816F6"/>
     <w:multiLevelType w:val="multilevel"/>
     <w:tmpl w:val="2EDCFF7A"/>
@@ -15545,7 +17000,7 @@
       </w:rPr>
     </w:lvl>
   </w:abstractNum>
-  <w:abstractNum w:abstractNumId="14" w15:restartNumberingAfterBreak="0">
+  <w:abstractNum w:abstractNumId="17" w15:restartNumberingAfterBreak="0">
     <w:nsid w:val="362D1800"/>
     <w:multiLevelType w:val="multilevel"/>
     <w:tmpl w:val="C8CA9A6E"/>
@@ -15694,7 +17149,7 @@
       </w:rPr>
     </w:lvl>
   </w:abstractNum>
-  <w:abstractNum w:abstractNumId="15" w15:restartNumberingAfterBreak="0">
+  <w:abstractNum w:abstractNumId="18" w15:restartNumberingAfterBreak="0">
     <w:nsid w:val="376B5547"/>
     <w:multiLevelType w:val="multilevel"/>
     <w:tmpl w:val="A06CC588"/>
@@ -15843,7 +17298,7 @@
       </w:rPr>
     </w:lvl>
   </w:abstractNum>
-  <w:abstractNum w:abstractNumId="16" w15:restartNumberingAfterBreak="0">
+  <w:abstractNum w:abstractNumId="19" w15:restartNumberingAfterBreak="0">
     <w:nsid w:val="39E6605E"/>
     <w:multiLevelType w:val="multilevel"/>
     <w:tmpl w:val="60168012"/>
@@ -15992,7 +17447,7 @@
       </w:rPr>
     </w:lvl>
   </w:abstractNum>
-  <w:abstractNum w:abstractNumId="17" w15:restartNumberingAfterBreak="0">
+  <w:abstractNum w:abstractNumId="20" w15:restartNumberingAfterBreak="0">
     <w:nsid w:val="43D16E71"/>
     <w:multiLevelType w:val="multilevel"/>
     <w:tmpl w:val="5824F9F0"/>
@@ -16141,7 +17596,7 @@
       </w:rPr>
     </w:lvl>
   </w:abstractNum>
-  <w:abstractNum w:abstractNumId="18" w15:restartNumberingAfterBreak="0">
+  <w:abstractNum w:abstractNumId="21" w15:restartNumberingAfterBreak="0">
     <w:nsid w:val="440D6715"/>
     <w:multiLevelType w:val="multilevel"/>
     <w:tmpl w:val="D0D05D04"/>
@@ -16290,7 +17745,7 @@
       </w:rPr>
     </w:lvl>
   </w:abstractNum>
-  <w:abstractNum w:abstractNumId="19" w15:restartNumberingAfterBreak="0">
+  <w:abstractNum w:abstractNumId="22" w15:restartNumberingAfterBreak="0">
     <w:nsid w:val="48454B77"/>
     <w:multiLevelType w:val="multilevel"/>
     <w:tmpl w:val="905A58A2"/>
@@ -16439,7 +17894,7 @@
       </w:rPr>
     </w:lvl>
   </w:abstractNum>
-  <w:abstractNum w:abstractNumId="20" w15:restartNumberingAfterBreak="0">
+  <w:abstractNum w:abstractNumId="23" w15:restartNumberingAfterBreak="0">
     <w:nsid w:val="488E2957"/>
     <w:multiLevelType w:val="multilevel"/>
     <w:tmpl w:val="61F21880"/>
@@ -16588,7 +18043,7 @@
       </w:rPr>
     </w:lvl>
   </w:abstractNum>
-  <w:abstractNum w:abstractNumId="21" w15:restartNumberingAfterBreak="0">
+  <w:abstractNum w:abstractNumId="24" w15:restartNumberingAfterBreak="0">
     <w:nsid w:val="4C121E84"/>
     <w:multiLevelType w:val="multilevel"/>
     <w:tmpl w:val="B37E8FF4"/>
@@ -16737,7 +18192,7 @@
       </w:rPr>
     </w:lvl>
   </w:abstractNum>
-  <w:abstractNum w:abstractNumId="22" w15:restartNumberingAfterBreak="0">
+  <w:abstractNum w:abstractNumId="25" w15:restartNumberingAfterBreak="0">
     <w:nsid w:val="4C7A2020"/>
     <w:multiLevelType w:val="multilevel"/>
     <w:tmpl w:val="40348D90"/>
@@ -16886,7 +18341,7 @@
       </w:rPr>
     </w:lvl>
   </w:abstractNum>
-  <w:abstractNum w:abstractNumId="23" w15:restartNumberingAfterBreak="0">
+  <w:abstractNum w:abstractNumId="26" w15:restartNumberingAfterBreak="0">
     <w:nsid w:val="4F012464"/>
     <w:multiLevelType w:val="multilevel"/>
     <w:tmpl w:val="791ED374"/>
@@ -17035,7 +18490,7 @@
       </w:rPr>
     </w:lvl>
   </w:abstractNum>
-  <w:abstractNum w:abstractNumId="24" w15:restartNumberingAfterBreak="0">
+  <w:abstractNum w:abstractNumId="27" w15:restartNumberingAfterBreak="0">
     <w:nsid w:val="4F386F72"/>
     <w:multiLevelType w:val="multilevel"/>
     <w:tmpl w:val="62E2DB58"/>
@@ -17184,7 +18639,156 @@
       </w:rPr>
     </w:lvl>
   </w:abstractNum>
-  <w:abstractNum w:abstractNumId="25" w15:restartNumberingAfterBreak="0">
+  <w:abstractNum w:abstractNumId="28" w15:restartNumberingAfterBreak="0">
+    <w:nsid w:val="4FEA0CB5"/>
+    <w:multiLevelType w:val="multilevel"/>
+    <w:tmpl w:val="7008537E"/>
+    <w:lvl w:ilvl="0">
+      <w:start w:val="1"/>
+      <w:numFmt w:val="bullet"/>
+      <w:lvlText w:val=""/>
+      <w:lvlJc w:val="left"/>
+      <w:pPr>
+        <w:tabs>
+          <w:tab w:val="num" w:pos="720"/>
+        </w:tabs>
+        <w:ind w:left="720" w:hanging="360"/>
+      </w:pPr>
+      <w:rPr>
+        <w:rFonts w:ascii="Symbol" w:hAnsi="Symbol" w:hint="default"/>
+        <w:sz w:val="20"/>
+      </w:rPr>
+    </w:lvl>
+    <w:lvl w:ilvl="1">
+      <w:start w:val="1"/>
+      <w:numFmt w:val="bullet"/>
+      <w:lvlText w:val="o"/>
+      <w:lvlJc w:val="left"/>
+      <w:pPr>
+        <w:tabs>
+          <w:tab w:val="num" w:pos="1440"/>
+        </w:tabs>
+        <w:ind w:left="1440" w:hanging="360"/>
+      </w:pPr>
+      <w:rPr>
+        <w:rFonts w:ascii="Courier New" w:hAnsi="Courier New" w:hint="default"/>
+        <w:sz w:val="20"/>
+      </w:rPr>
+    </w:lvl>
+    <w:lvl w:ilvl="2" w:tentative="1">
+      <w:start w:val="1"/>
+      <w:numFmt w:val="bullet"/>
+      <w:lvlText w:val=""/>
+      <w:lvlJc w:val="left"/>
+      <w:pPr>
+        <w:tabs>
+          <w:tab w:val="num" w:pos="2160"/>
+        </w:tabs>
+        <w:ind w:left="2160" w:hanging="360"/>
+      </w:pPr>
+      <w:rPr>
+        <w:rFonts w:ascii="Wingdings" w:hAnsi="Wingdings" w:hint="default"/>
+        <w:sz w:val="20"/>
+      </w:rPr>
+    </w:lvl>
+    <w:lvl w:ilvl="3" w:tentative="1">
+      <w:start w:val="1"/>
+      <w:numFmt w:val="bullet"/>
+      <w:lvlText w:val=""/>
+      <w:lvlJc w:val="left"/>
+      <w:pPr>
+        <w:tabs>
+          <w:tab w:val="num" w:pos="2880"/>
+        </w:tabs>
+        <w:ind w:left="2880" w:hanging="360"/>
+      </w:pPr>
+      <w:rPr>
+        <w:rFonts w:ascii="Wingdings" w:hAnsi="Wingdings" w:hint="default"/>
+        <w:sz w:val="20"/>
+      </w:rPr>
+    </w:lvl>
+    <w:lvl w:ilvl="4" w:tentative="1">
+      <w:start w:val="1"/>
+      <w:numFmt w:val="bullet"/>
+      <w:lvlText w:val=""/>
+      <w:lvlJc w:val="left"/>
+      <w:pPr>
+        <w:tabs>
+          <w:tab w:val="num" w:pos="3600"/>
+        </w:tabs>
+        <w:ind w:left="3600" w:hanging="360"/>
+      </w:pPr>
+      <w:rPr>
+        <w:rFonts w:ascii="Wingdings" w:hAnsi="Wingdings" w:hint="default"/>
+        <w:sz w:val="20"/>
+      </w:rPr>
+    </w:lvl>
+    <w:lvl w:ilvl="5" w:tentative="1">
+      <w:start w:val="1"/>
+      <w:numFmt w:val="bullet"/>
+      <w:lvlText w:val=""/>
+      <w:lvlJc w:val="left"/>
+      <w:pPr>
+        <w:tabs>
+          <w:tab w:val="num" w:pos="4320"/>
+        </w:tabs>
+        <w:ind w:left="4320" w:hanging="360"/>
+      </w:pPr>
+      <w:rPr>
+        <w:rFonts w:ascii="Wingdings" w:hAnsi="Wingdings" w:hint="default"/>
+        <w:sz w:val="20"/>
+      </w:rPr>
+    </w:lvl>
+    <w:lvl w:ilvl="6" w:tentative="1">
+      <w:start w:val="1"/>
+      <w:numFmt w:val="bullet"/>
+      <w:lvlText w:val=""/>
+      <w:lvlJc w:val="left"/>
+      <w:pPr>
+        <w:tabs>
+          <w:tab w:val="num" w:pos="5040"/>
+        </w:tabs>
+        <w:ind w:left="5040" w:hanging="360"/>
+      </w:pPr>
+      <w:rPr>
+        <w:rFonts w:ascii="Wingdings" w:hAnsi="Wingdings" w:hint="default"/>
+        <w:sz w:val="20"/>
+      </w:rPr>
+    </w:lvl>
+    <w:lvl w:ilvl="7" w:tentative="1">
+      <w:start w:val="1"/>
+      <w:numFmt w:val="bullet"/>
+      <w:lvlText w:val=""/>
+      <w:lvlJc w:val="left"/>
+      <w:pPr>
+        <w:tabs>
+          <w:tab w:val="num" w:pos="5760"/>
+        </w:tabs>
+        <w:ind w:left="5760" w:hanging="360"/>
+      </w:pPr>
+      <w:rPr>
+        <w:rFonts w:ascii="Wingdings" w:hAnsi="Wingdings" w:hint="default"/>
+        <w:sz w:val="20"/>
+      </w:rPr>
+    </w:lvl>
+    <w:lvl w:ilvl="8" w:tentative="1">
+      <w:start w:val="1"/>
+      <w:numFmt w:val="bullet"/>
+      <w:lvlText w:val=""/>
+      <w:lvlJc w:val="left"/>
+      <w:pPr>
+        <w:tabs>
+          <w:tab w:val="num" w:pos="6480"/>
+        </w:tabs>
+        <w:ind w:left="6480" w:hanging="360"/>
+      </w:pPr>
+      <w:rPr>
+        <w:rFonts w:ascii="Wingdings" w:hAnsi="Wingdings" w:hint="default"/>
+        <w:sz w:val="20"/>
+      </w:rPr>
+    </w:lvl>
+  </w:abstractNum>
+  <w:abstractNum w:abstractNumId="29" w15:restartNumberingAfterBreak="0">
     <w:nsid w:val="50D11A9A"/>
     <w:multiLevelType w:val="multilevel"/>
     <w:tmpl w:val="975C1398"/>
@@ -17333,7 +18937,7 @@
       </w:rPr>
     </w:lvl>
   </w:abstractNum>
-  <w:abstractNum w:abstractNumId="26" w15:restartNumberingAfterBreak="0">
+  <w:abstractNum w:abstractNumId="30" w15:restartNumberingAfterBreak="0">
     <w:nsid w:val="5356646F"/>
     <w:multiLevelType w:val="multilevel"/>
     <w:tmpl w:val="7CCABF06"/>
@@ -17482,7 +19086,7 @@
       </w:rPr>
     </w:lvl>
   </w:abstractNum>
-  <w:abstractNum w:abstractNumId="27" w15:restartNumberingAfterBreak="0">
+  <w:abstractNum w:abstractNumId="31" w15:restartNumberingAfterBreak="0">
     <w:nsid w:val="54D77EBF"/>
     <w:multiLevelType w:val="multilevel"/>
     <w:tmpl w:val="90D2445E"/>
@@ -17631,7 +19235,7 @@
       </w:rPr>
     </w:lvl>
   </w:abstractNum>
-  <w:abstractNum w:abstractNumId="28" w15:restartNumberingAfterBreak="0">
+  <w:abstractNum w:abstractNumId="32" w15:restartNumberingAfterBreak="0">
     <w:nsid w:val="553A6561"/>
     <w:multiLevelType w:val="multilevel"/>
     <w:tmpl w:val="059470CC"/>
@@ -17780,7 +19384,7 @@
       </w:rPr>
     </w:lvl>
   </w:abstractNum>
-  <w:abstractNum w:abstractNumId="29" w15:restartNumberingAfterBreak="0">
+  <w:abstractNum w:abstractNumId="33" w15:restartNumberingAfterBreak="0">
     <w:nsid w:val="5593261E"/>
     <w:multiLevelType w:val="multilevel"/>
     <w:tmpl w:val="2E9EEFC6"/>
@@ -17929,7 +19533,7 @@
       </w:rPr>
     </w:lvl>
   </w:abstractNum>
-  <w:abstractNum w:abstractNumId="30" w15:restartNumberingAfterBreak="0">
+  <w:abstractNum w:abstractNumId="34" w15:restartNumberingAfterBreak="0">
     <w:nsid w:val="5B5B7CAE"/>
     <w:multiLevelType w:val="multilevel"/>
     <w:tmpl w:val="C0587B50"/>
@@ -18078,7 +19682,7 @@
       </w:rPr>
     </w:lvl>
   </w:abstractNum>
-  <w:abstractNum w:abstractNumId="31" w15:restartNumberingAfterBreak="0">
+  <w:abstractNum w:abstractNumId="35" w15:restartNumberingAfterBreak="0">
     <w:nsid w:val="5BBE6169"/>
     <w:multiLevelType w:val="multilevel"/>
     <w:tmpl w:val="70BAF9A0"/>
@@ -18227,7 +19831,7 @@
       </w:rPr>
     </w:lvl>
   </w:abstractNum>
-  <w:abstractNum w:abstractNumId="32" w15:restartNumberingAfterBreak="0">
+  <w:abstractNum w:abstractNumId="36" w15:restartNumberingAfterBreak="0">
     <w:nsid w:val="5C3A671A"/>
     <w:multiLevelType w:val="multilevel"/>
     <w:tmpl w:val="3DA06D0C"/>
@@ -18376,7 +19980,7 @@
       </w:rPr>
     </w:lvl>
   </w:abstractNum>
-  <w:abstractNum w:abstractNumId="33" w15:restartNumberingAfterBreak="0">
+  <w:abstractNum w:abstractNumId="37" w15:restartNumberingAfterBreak="0">
     <w:nsid w:val="5F83691D"/>
     <w:multiLevelType w:val="multilevel"/>
     <w:tmpl w:val="8CF651B8"/>
@@ -18525,7 +20129,7 @@
       </w:rPr>
     </w:lvl>
   </w:abstractNum>
-  <w:abstractNum w:abstractNumId="34" w15:restartNumberingAfterBreak="0">
+  <w:abstractNum w:abstractNumId="38" w15:restartNumberingAfterBreak="0">
     <w:nsid w:val="625824CE"/>
     <w:multiLevelType w:val="multilevel"/>
     <w:tmpl w:val="359CF4DA"/>
@@ -18674,7 +20278,7 @@
       </w:rPr>
     </w:lvl>
   </w:abstractNum>
-  <w:abstractNum w:abstractNumId="35" w15:restartNumberingAfterBreak="0">
+  <w:abstractNum w:abstractNumId="39" w15:restartNumberingAfterBreak="0">
     <w:nsid w:val="63CF46DF"/>
     <w:multiLevelType w:val="multilevel"/>
     <w:tmpl w:val="4C1E814C"/>
@@ -18823,7 +20427,7 @@
       </w:rPr>
     </w:lvl>
   </w:abstractNum>
-  <w:abstractNum w:abstractNumId="36" w15:restartNumberingAfterBreak="0">
+  <w:abstractNum w:abstractNumId="40" w15:restartNumberingAfterBreak="0">
     <w:nsid w:val="64474C54"/>
     <w:multiLevelType w:val="multilevel"/>
     <w:tmpl w:val="D110F482"/>
@@ -18972,7 +20576,7 @@
       </w:rPr>
     </w:lvl>
   </w:abstractNum>
-  <w:abstractNum w:abstractNumId="37" w15:restartNumberingAfterBreak="0">
+  <w:abstractNum w:abstractNumId="41" w15:restartNumberingAfterBreak="0">
     <w:nsid w:val="66C44A6D"/>
     <w:multiLevelType w:val="multilevel"/>
     <w:tmpl w:val="0DEA31E0"/>
@@ -19121,7 +20725,7 @@
       </w:rPr>
     </w:lvl>
   </w:abstractNum>
-  <w:abstractNum w:abstractNumId="38" w15:restartNumberingAfterBreak="0">
+  <w:abstractNum w:abstractNumId="42" w15:restartNumberingAfterBreak="0">
     <w:nsid w:val="67C4292F"/>
     <w:multiLevelType w:val="multilevel"/>
     <w:tmpl w:val="6770BE64"/>
@@ -19270,7 +20874,7 @@
       </w:rPr>
     </w:lvl>
   </w:abstractNum>
-  <w:abstractNum w:abstractNumId="39" w15:restartNumberingAfterBreak="0">
+  <w:abstractNum w:abstractNumId="43" w15:restartNumberingAfterBreak="0">
     <w:nsid w:val="68B36D8A"/>
     <w:multiLevelType w:val="multilevel"/>
     <w:tmpl w:val="4258977C"/>
@@ -19419,7 +21023,7 @@
       </w:rPr>
     </w:lvl>
   </w:abstractNum>
-  <w:abstractNum w:abstractNumId="40" w15:restartNumberingAfterBreak="0">
+  <w:abstractNum w:abstractNumId="44" w15:restartNumberingAfterBreak="0">
     <w:nsid w:val="755F07A4"/>
     <w:multiLevelType w:val="multilevel"/>
     <w:tmpl w:val="80826A76"/>
@@ -19568,7 +21172,7 @@
       </w:rPr>
     </w:lvl>
   </w:abstractNum>
-  <w:abstractNum w:abstractNumId="41" w15:restartNumberingAfterBreak="0">
+  <w:abstractNum w:abstractNumId="45" w15:restartNumberingAfterBreak="0">
     <w:nsid w:val="766B3933"/>
     <w:multiLevelType w:val="multilevel"/>
     <w:tmpl w:val="273A3AF8"/>
@@ -19717,7 +21321,7 @@
       </w:rPr>
     </w:lvl>
   </w:abstractNum>
-  <w:abstractNum w:abstractNumId="42" w15:restartNumberingAfterBreak="0">
+  <w:abstractNum w:abstractNumId="46" w15:restartNumberingAfterBreak="0">
     <w:nsid w:val="77E15227"/>
     <w:multiLevelType w:val="multilevel"/>
     <w:tmpl w:val="B0E85CFA"/>
@@ -19866,7 +21470,7 @@
       </w:rPr>
     </w:lvl>
   </w:abstractNum>
-  <w:abstractNum w:abstractNumId="43" w15:restartNumberingAfterBreak="0">
+  <w:abstractNum w:abstractNumId="47" w15:restartNumberingAfterBreak="0">
     <w:nsid w:val="7D184ABF"/>
     <w:multiLevelType w:val="multilevel"/>
     <w:tmpl w:val="97F0727E"/>
@@ -20015,7 +21619,7 @@
       </w:rPr>
     </w:lvl>
   </w:abstractNum>
-  <w:abstractNum w:abstractNumId="44" w15:restartNumberingAfterBreak="0">
+  <w:abstractNum w:abstractNumId="48" w15:restartNumberingAfterBreak="0">
     <w:nsid w:val="7E0B2D6F"/>
     <w:multiLevelType w:val="multilevel"/>
     <w:tmpl w:val="77428B44"/>
@@ -20035,7 +21639,7 @@
         <w:sz w:val="20"/>
       </w:rPr>
     </w:lvl>
-    <w:lvl w:ilvl="1" w:tentative="1">
+    <w:lvl w:ilvl="1">
       <w:start w:val="1"/>
       <w:numFmt w:val="bullet"/>
       <w:lvlText w:val="o"/>
@@ -20165,139 +21769,151 @@
     </w:lvl>
   </w:abstractNum>
   <w:num w:numId="1">
+    <w:abstractNumId w:val="20"/>
+  </w:num>
+  <w:num w:numId="2">
+    <w:abstractNumId w:val="24"/>
+  </w:num>
+  <w:num w:numId="3">
+    <w:abstractNumId w:val="9"/>
+  </w:num>
+  <w:num w:numId="4">
+    <w:abstractNumId w:val="47"/>
+  </w:num>
+  <w:num w:numId="5">
+    <w:abstractNumId w:val="8"/>
+  </w:num>
+  <w:num w:numId="6">
+    <w:abstractNumId w:val="11"/>
+  </w:num>
+  <w:num w:numId="7">
+    <w:abstractNumId w:val="46"/>
+  </w:num>
+  <w:num w:numId="8">
+    <w:abstractNumId w:val="12"/>
+  </w:num>
+  <w:num w:numId="9">
+    <w:abstractNumId w:val="36"/>
+  </w:num>
+  <w:num w:numId="10">
     <w:abstractNumId w:val="17"/>
   </w:num>
-  <w:num w:numId="2">
+  <w:num w:numId="11">
+    <w:abstractNumId w:val="40"/>
+  </w:num>
+  <w:num w:numId="12">
+    <w:abstractNumId w:val="27"/>
+  </w:num>
+  <w:num w:numId="13">
+    <w:abstractNumId w:val="19"/>
+  </w:num>
+  <w:num w:numId="14">
+    <w:abstractNumId w:val="4"/>
+  </w:num>
+  <w:num w:numId="15">
+    <w:abstractNumId w:val="6"/>
+  </w:num>
+  <w:num w:numId="16">
+    <w:abstractNumId w:val="42"/>
+  </w:num>
+  <w:num w:numId="17">
     <w:abstractNumId w:val="21"/>
   </w:num>
-  <w:num w:numId="3">
+  <w:num w:numId="18">
+    <w:abstractNumId w:val="16"/>
+  </w:num>
+  <w:num w:numId="19">
+    <w:abstractNumId w:val="37"/>
+  </w:num>
+  <w:num w:numId="20">
+    <w:abstractNumId w:val="25"/>
+  </w:num>
+  <w:num w:numId="21">
+    <w:abstractNumId w:val="33"/>
+  </w:num>
+  <w:num w:numId="22">
+    <w:abstractNumId w:val="41"/>
+  </w:num>
+  <w:num w:numId="23">
+    <w:abstractNumId w:val="35"/>
+  </w:num>
+  <w:num w:numId="24">
     <w:abstractNumId w:val="7"/>
   </w:num>
-  <w:num w:numId="4">
-    <w:abstractNumId w:val="43"/>
+  <w:num w:numId="25">
+    <w:abstractNumId w:val="2"/>
   </w:num>
-  <w:num w:numId="5">
-    <w:abstractNumId w:val="6"/>
+  <w:num w:numId="26">
+    <w:abstractNumId w:val="13"/>
   </w:num>
-  <w:num w:numId="6">
-    <w:abstractNumId w:val="9"/>
+  <w:num w:numId="27">
+    <w:abstractNumId w:val="38"/>
   </w:num>
-  <w:num w:numId="7">
-    <w:abstractNumId w:val="42"/>
+  <w:num w:numId="28">
+    <w:abstractNumId w:val="31"/>
   </w:num>
-  <w:num w:numId="8">
+  <w:num w:numId="29">
+    <w:abstractNumId w:val="23"/>
+  </w:num>
+  <w:num w:numId="30">
+    <w:abstractNumId w:val="22"/>
+  </w:num>
+  <w:num w:numId="31">
     <w:abstractNumId w:val="10"/>
   </w:num>
-  <w:num w:numId="9">
+  <w:num w:numId="32">
+    <w:abstractNumId w:val="45"/>
+  </w:num>
+  <w:num w:numId="33">
+    <w:abstractNumId w:val="14"/>
+  </w:num>
+  <w:num w:numId="34">
+    <w:abstractNumId w:val="39"/>
+  </w:num>
+  <w:num w:numId="35">
+    <w:abstractNumId w:val="26"/>
+  </w:num>
+  <w:num w:numId="36">
     <w:abstractNumId w:val="32"/>
   </w:num>
-  <w:num w:numId="10">
-    <w:abstractNumId w:val="14"/>
-  </w:num>
-  <w:num w:numId="11">
-    <w:abstractNumId w:val="36"/>
-  </w:num>
-  <w:num w:numId="12">
-    <w:abstractNumId w:val="24"/>
-  </w:num>
-  <w:num w:numId="13">
-    <w:abstractNumId w:val="16"/>
-  </w:num>
-  <w:num w:numId="14">
-    <w:abstractNumId w:val="2"/>
-  </w:num>
-  <w:num w:numId="15">
-    <w:abstractNumId w:val="4"/>
-  </w:num>
-  <w:num w:numId="16">
-    <w:abstractNumId w:val="38"/>
-  </w:num>
-  <w:num w:numId="17">
+  <w:num w:numId="37">
     <w:abstractNumId w:val="18"/>
   </w:num>
-  <w:num w:numId="18">
-    <w:abstractNumId w:val="13"/>
+  <w:num w:numId="38">
+    <w:abstractNumId w:val="30"/>
   </w:num>
-  <w:num w:numId="19">
-    <w:abstractNumId w:val="33"/>
+  <w:num w:numId="39">
+    <w:abstractNumId w:val="44"/>
   </w:num>
-  <w:num w:numId="20">
-    <w:abstractNumId w:val="22"/>
-  </w:num>
-  <w:num w:numId="21">
-    <w:abstractNumId w:val="29"/>
-  </w:num>
-  <w:num w:numId="22">
-    <w:abstractNumId w:val="37"/>
-  </w:num>
-  <w:num w:numId="23">
-    <w:abstractNumId w:val="31"/>
-  </w:num>
-  <w:num w:numId="24">
-    <w:abstractNumId w:val="5"/>
-  </w:num>
-  <w:num w:numId="25">
-    <w:abstractNumId w:val="1"/>
-  </w:num>
-  <w:num w:numId="26">
-    <w:abstractNumId w:val="11"/>
-  </w:num>
-  <w:num w:numId="27">
+  <w:num w:numId="40">
     <w:abstractNumId w:val="34"/>
   </w:num>
-  <w:num w:numId="28">
-    <w:abstractNumId w:val="27"/>
-  </w:num>
-  <w:num w:numId="29">
-    <w:abstractNumId w:val="20"/>
-  </w:num>
-  <w:num w:numId="30">
-    <w:abstractNumId w:val="19"/>
-  </w:num>
-  <w:num w:numId="31">
-    <w:abstractNumId w:val="8"/>
-  </w:num>
-  <w:num w:numId="32">
-    <w:abstractNumId w:val="41"/>
-  </w:num>
-  <w:num w:numId="33">
-    <w:abstractNumId w:val="12"/>
-  </w:num>
-  <w:num w:numId="34">
-    <w:abstractNumId w:val="35"/>
-  </w:num>
-  <w:num w:numId="35">
-    <w:abstractNumId w:val="23"/>
-  </w:num>
-  <w:num w:numId="36">
-    <w:abstractNumId w:val="28"/>
-  </w:num>
-  <w:num w:numId="37">
-    <w:abstractNumId w:val="15"/>
-  </w:num>
-  <w:num w:numId="38">
-    <w:abstractNumId w:val="26"/>
-  </w:num>
-  <w:num w:numId="39">
-    <w:abstractNumId w:val="40"/>
-  </w:num>
-  <w:num w:numId="40">
-    <w:abstractNumId w:val="30"/>
-  </w:num>
   <w:num w:numId="41">
-    <w:abstractNumId w:val="39"/>
+    <w:abstractNumId w:val="43"/>
   </w:num>
   <w:num w:numId="42">
     <w:abstractNumId w:val="0"/>
   </w:num>
   <w:num w:numId="43">
+    <w:abstractNumId w:val="5"/>
+  </w:num>
+  <w:num w:numId="44">
+    <w:abstractNumId w:val="29"/>
+  </w:num>
+  <w:num w:numId="45">
+    <w:abstractNumId w:val="48"/>
+  </w:num>
+  <w:num w:numId="46">
+    <w:abstractNumId w:val="1"/>
+  </w:num>
+  <w:num w:numId="47">
     <w:abstractNumId w:val="3"/>
   </w:num>
-  <w:num w:numId="44">
-    <w:abstractNumId w:val="25"/>
+  <w:num w:numId="48">
+    <w:abstractNumId w:val="15"/>
   </w:num>
-  <w:num w:numId="45">
-    <w:abstractNumId w:val="44"/>
+  <w:num w:numId="49">
+    <w:abstractNumId w:val="28"/>
   </w:num>
 </w:numbering>
 </file>
@@ -20721,6 +22337,29 @@
       <w:lang w:eastAsia="fi-FI"/>
     </w:rPr>
   </w:style>
+  <w:style w:type="paragraph" w:styleId="Otsikko3">
+    <w:name w:val="heading 3"/>
+    <w:basedOn w:val="Normaali"/>
+    <w:next w:val="Normaali"/>
+    <w:link w:val="Otsikko3Char"/>
+    <w:uiPriority w:val="9"/>
+    <w:semiHidden/>
+    <w:unhideWhenUsed/>
+    <w:qFormat/>
+    <w:rsid w:val="00B448A1"/>
+    <w:pPr>
+      <w:keepNext/>
+      <w:keepLines/>
+      <w:spacing w:before="40" w:after="0"/>
+      <w:outlineLvl w:val="2"/>
+    </w:pPr>
+    <w:rPr>
+      <w:rFonts w:asciiTheme="majorHAnsi" w:eastAsiaTheme="majorEastAsia" w:hAnsiTheme="majorHAnsi" w:cstheme="majorBidi"/>
+      <w:color w:val="1F3763" w:themeColor="accent1" w:themeShade="7F"/>
+      <w:sz w:val="24"/>
+      <w:szCs w:val="24"/>
+    </w:rPr>
+  </w:style>
   <w:style w:type="character" w:default="1" w:styleId="Kappaleenoletusfontti">
     <w:name w:val="Default Paragraph Font"/>
     <w:uiPriority w:val="1"/>
@@ -20861,6 +22500,20 @@
     <w:rPr>
       <w:i/>
       <w:iCs/>
+    </w:rPr>
+  </w:style>
+  <w:style w:type="character" w:customStyle="1" w:styleId="Otsikko3Char">
+    <w:name w:val="Otsikko 3 Char"/>
+    <w:basedOn w:val="Kappaleenoletusfontti"/>
+    <w:link w:val="Otsikko3"/>
+    <w:uiPriority w:val="9"/>
+    <w:semiHidden/>
+    <w:rsid w:val="00B448A1"/>
+    <w:rPr>
+      <w:rFonts w:asciiTheme="majorHAnsi" w:eastAsiaTheme="majorEastAsia" w:hAnsiTheme="majorHAnsi" w:cstheme="majorBidi"/>
+      <w:color w:val="1F3763" w:themeColor="accent1" w:themeShade="7F"/>
+      <w:sz w:val="24"/>
+      <w:szCs w:val="24"/>
     </w:rPr>
   </w:style>
 </w:styles>
